--- a/CENG355/ReportTemplate2019-12-19.docx
+++ b/CENG355/ReportTemplate2019-12-19.docx
@@ -1,6 +1,6 @@
 
 <file path=word/document.xml><?xml version="1.0" encoding="utf-8"?>
-<w:document xmlns:wpc="http://schemas.microsoft.com/office/word/2010/wordprocessingCanvas" xmlns:mc="http://schemas.openxmlformats.org/markup-compatibility/2006" xmlns:o="urn:schemas-microsoft-com:office:office" xmlns:r="http://schemas.openxmlformats.org/officeDocument/2006/relationships" xmlns:m="http://schemas.openxmlformats.org/officeDocument/2006/math" xmlns:v="urn:schemas-microsoft-com:vml" xmlns:wp14="http://schemas.microsoft.com/office/word/2010/wordprocessingDrawing" xmlns:wp="http://schemas.openxmlformats.org/drawingml/2006/wordprocessingDrawing" xmlns:w10="urn:schemas-microsoft-com:office:word" xmlns:w="http://schemas.openxmlformats.org/wordprocessingml/2006/main" xmlns:w14="http://schemas.microsoft.com/office/word/2010/wordml" xmlns:w15="http://schemas.microsoft.com/office/word/2012/wordml" xmlns:wpg="http://schemas.microsoft.com/office/word/2010/wordprocessingGroup" xmlns:wpi="http://schemas.microsoft.com/office/word/2010/wordprocessingInk" xmlns:wne="http://schemas.microsoft.com/office/word/2006/wordml" xmlns:wps="http://schemas.microsoft.com/office/word/2010/wordprocessingShape" mc:Ignorable="w14 w15 wp14">
+<w:document xmlns:wpc="http://schemas.microsoft.com/office/word/2010/wordprocessingCanvas" xmlns:cx="http://schemas.microsoft.com/office/drawing/2014/chartex" xmlns:cx1="http://schemas.microsoft.com/office/drawing/2015/9/8/chartex" xmlns:cx2="http://schemas.microsoft.com/office/drawing/2015/10/21/chartex" xmlns:cx3="http://schemas.microsoft.com/office/drawing/2016/5/9/chartex" xmlns:cx4="http://schemas.microsoft.com/office/drawing/2016/5/10/chartex" xmlns:cx5="http://schemas.microsoft.com/office/drawing/2016/5/11/chartex" xmlns:cx6="http://schemas.microsoft.com/office/drawing/2016/5/12/chartex" xmlns:cx7="http://schemas.microsoft.com/office/drawing/2016/5/13/chartex" xmlns:cx8="http://schemas.microsoft.com/office/drawing/2016/5/14/chartex" xmlns:mc="http://schemas.openxmlformats.org/markup-compatibility/2006" xmlns:aink="http://schemas.microsoft.com/office/drawing/2016/ink" xmlns:am3d="http://schemas.microsoft.com/office/drawing/2017/model3d" xmlns:o="urn:schemas-microsoft-com:office:office" xmlns:r="http://schemas.openxmlformats.org/officeDocument/2006/relationships" xmlns:m="http://schemas.openxmlformats.org/officeDocument/2006/math" xmlns:v="urn:schemas-microsoft-com:vml" xmlns:wp14="http://schemas.microsoft.com/office/word/2010/wordprocessingDrawing" xmlns:wp="http://schemas.openxmlformats.org/drawingml/2006/wordprocessingDrawing" xmlns:w10="urn:schemas-microsoft-com:office:word" xmlns:w="http://schemas.openxmlformats.org/wordprocessingml/2006/main" xmlns:w14="http://schemas.microsoft.com/office/word/2010/wordml" xmlns:w15="http://schemas.microsoft.com/office/word/2012/wordml" xmlns:w16cid="http://schemas.microsoft.com/office/word/2016/wordml/cid" xmlns:w16se="http://schemas.microsoft.com/office/word/2015/wordml/symex" xmlns:wpg="http://schemas.microsoft.com/office/word/2010/wordprocessingGroup" xmlns:wpi="http://schemas.microsoft.com/office/word/2010/wordprocessingInk" xmlns:wne="http://schemas.microsoft.com/office/word/2006/wordml" xmlns:wps="http://schemas.microsoft.com/office/word/2010/wordprocessingShape" mc:Ignorable="w14 w15 w16se w16cid wp14">
   <w:body>
     <w:sdt>
       <w:sdtPr>
@@ -67,23 +67,7 @@
                         <w:sz w:val="28"/>
                         <w:szCs w:val="28"/>
                       </w:rPr>
-                      <w:t>First</w:t>
-                    </w:r>
-                    <w:r>
-                      <w:rPr>
-                        <w:color w:val="5B9BD5" w:themeColor="accent1"/>
-                        <w:sz w:val="28"/>
-                        <w:szCs w:val="28"/>
-                      </w:rPr>
-                      <w:t xml:space="preserve"> </w:t>
-                    </w:r>
-                    <w:r>
-                      <w:rPr>
-                        <w:color w:val="5B9BD5" w:themeColor="accent1"/>
-                        <w:sz w:val="28"/>
-                        <w:szCs w:val="28"/>
-                      </w:rPr>
-                      <w:t>Last</w:t>
+                      <w:t>Ricky Ramnath</w:t>
                     </w:r>
                   </w:p>
                 </w:sdtContent>
@@ -124,27 +108,7 @@
                   <w:sz w:val="72"/>
                   <w:szCs w:val="88"/>
                 </w:rPr>
-                <w:t xml:space="preserve">Humber College Institute of Technology &amp; Advanced Learning </w:t>
-              </w:r>
-              <w:proofErr w:type="spellStart"/>
-              <w:r>
-                <w:rPr>
-                  <w:rFonts w:asciiTheme="majorHAnsi" w:eastAsiaTheme="majorEastAsia" w:hAnsiTheme="majorHAnsi" w:cstheme="majorBidi"/>
-                  <w:color w:val="5B9BD5" w:themeColor="accent1"/>
-                  <w:sz w:val="72"/>
-                  <w:szCs w:val="88"/>
-                </w:rPr>
-                <w:t>DeepRacer</w:t>
-              </w:r>
-              <w:proofErr w:type="spellEnd"/>
-              <w:r>
-                <w:rPr>
-                  <w:rFonts w:asciiTheme="majorHAnsi" w:eastAsiaTheme="majorEastAsia" w:hAnsiTheme="majorHAnsi" w:cstheme="majorBidi"/>
-                  <w:color w:val="5B9BD5" w:themeColor="accent1"/>
-                  <w:sz w:val="72"/>
-                  <w:szCs w:val="88"/>
-                </w:rPr>
-                <w:t xml:space="preserve"> Entry 0NB</w:t>
+                <w:t>Humber College Parts Crib Management Solution</w:t>
               </w:r>
             </w:p>
           </w:sdtContent>
@@ -184,13 +148,7 @@
             <w:t>/1 Proposal</w:t>
           </w:r>
           <w:r>
-            <w:t xml:space="preserve"> (500 w</w:t>
-          </w:r>
-          <w:r>
-            <w:t>ord</w:t>
-          </w:r>
-          <w:r>
-            <w:t>s)</w:t>
+            <w:t xml:space="preserve"> (500 words)</w:t>
           </w:r>
         </w:p>
         <w:p>
@@ -213,7 +171,7 @@
           <w:pPr>
             <w:pStyle w:val="Heading1"/>
           </w:pPr>
-          <w:bookmarkStart w:id="0" w:name="_Toc27658517"/>
+          <w:bookmarkStart w:id="0" w:name="_Toc29399801"/>
           <w:r>
             <w:lastRenderedPageBreak/>
             <w:t>Declaration of</w:t>
@@ -279,7 +237,49 @@
               <w:sz w:val="23"/>
               <w:szCs w:val="23"/>
             </w:rPr>
-            <w:t xml:space="preserve">The work breakdown is as follows: Each of us provided functioning, documented hardware for a sensor or effector. Student A provided __. Student B provided ___. Student C provided ____. In the integration effort </w:t>
+            <w:t xml:space="preserve">The work breakdown is as follows: Each of us provided functioning, documented hardware for a sensor or effector. Student A provided </w:t>
+          </w:r>
+          <w:r>
+            <w:rPr>
+              <w:sz w:val="23"/>
+              <w:szCs w:val="23"/>
+            </w:rPr>
+            <w:t>RFID Scanner</w:t>
+          </w:r>
+          <w:r>
+            <w:rPr>
+              <w:sz w:val="23"/>
+              <w:szCs w:val="23"/>
+            </w:rPr>
+            <w:t xml:space="preserve">. Student B provided </w:t>
+          </w:r>
+          <w:r>
+            <w:rPr>
+              <w:sz w:val="23"/>
+              <w:szCs w:val="23"/>
+            </w:rPr>
+            <w:t>GPS Sensor</w:t>
+          </w:r>
+          <w:r>
+            <w:rPr>
+              <w:sz w:val="23"/>
+              <w:szCs w:val="23"/>
+            </w:rPr>
+            <w:t xml:space="preserve">. Student C provided </w:t>
+          </w:r>
+          <w:r>
+            <w:rPr>
+              <w:sz w:val="23"/>
+              <w:szCs w:val="23"/>
+            </w:rPr>
+            <w:t>12- Button Keypad</w:t>
+          </w:r>
+          <w:r>
+            <w:rPr>
+              <w:sz w:val="23"/>
+              <w:szCs w:val="23"/>
+            </w:rPr>
+            <w:t xml:space="preserve">. In the integration effort </w:t>
           </w:r>
           <w:r>
             <w:t>Student A is the lead for further development of our mobile application</w:t>
@@ -328,7 +328,7 @@
           <w:pPr>
             <w:pStyle w:val="Heading1"/>
           </w:pPr>
-          <w:bookmarkStart w:id="1" w:name="_Toc27658518"/>
+          <w:bookmarkStart w:id="1" w:name="_Toc29399802"/>
           <w:r>
             <w:lastRenderedPageBreak/>
             <w:t>Proposal</w:t>
@@ -337,15 +337,7 @@
         </w:p>
         <w:p>
           <w:r>
-            <w:t>We have created a mobile application, worked with databases, completed a software engineering course, and prototyped a small embedded system with a custom PCB as well as an enclosure (3D printed/laser cut). Our Internet of Things (</w:t>
-          </w:r>
-          <w:proofErr w:type="spellStart"/>
-          <w:r>
-            <w:t>IoT</w:t>
-          </w:r>
-          <w:proofErr w:type="spellEnd"/>
-          <w:r>
-            <w:t xml:space="preserve">) capstone project uses a distributed computing model of a smart phone application, a database accessible via the internet, an enterprise wireless (capable of storing certificates) connected embedded system prototype with a custom PCB as well as an enclosure (3D printed/laser cut), and are documented via this technical report targeting OACETT certification guidelines. </w:t>
+            <w:t xml:space="preserve">We have created a mobile application, worked with databases, completed a software engineering course, and prototyped a small embedded system with a custom PCB as well as an enclosure (3D printed/laser cut). Our Internet of Things (IoT) capstone project uses a distributed computing model of a smart phone application, a database accessible via the internet, an enterprise wireless (capable of storing certificates) connected embedded system prototype with a custom PCB as well as an enclosure (3D printed/laser cut), and are documented via this technical report targeting OACETT certification guidelines. </w:t>
           </w:r>
         </w:p>
         <w:p>
@@ -361,26 +353,97 @@
             <w:t xml:space="preserve">Sensor/Effector 1: </w:t>
           </w:r>
           <w:r>
+            <w:t>RFID Scanner</w:t>
+          </w:r>
+          <w:r>
             <w:br/>
             <w:t xml:space="preserve">Sensor/Effector 2: </w:t>
           </w:r>
           <w:r>
+            <w:t>GPS Sensor</w:t>
+          </w:r>
+          <w:r>
             <w:br/>
             <w:t xml:space="preserve">Sensor/Effector 3: </w:t>
           </w:r>
-        </w:p>
-        <w:p>
-          <w:r>
-            <w:t>We will continue to develop skills to configure operating systems, networks, and embedded systems using these key components to ____________. _____________________________________________. _________________________________________________.</w:t>
-          </w:r>
-        </w:p>
-        <w:p>
-          <w:r>
-            <w:t xml:space="preserve">Our project description/specifications will be reviewed by, _____, ideally an employer in a position to potentially hire once we graduate. They will also ideally attend the ICT Capstone Expo to see the outcome and be eligible to apply for NSERC funded extension projects. This typically means that they are from a Canadian company that </w:t>
+          <w:r>
+            <w:t>12 Button Keypad</w:t>
+          </w:r>
+        </w:p>
+        <w:p>
+          <w:r>
+            <w:t xml:space="preserve">We will continue to develop skills to configure operating systems, networks, and embedded systems using these key components to </w:t>
+          </w:r>
+          <w:r>
+            <w:t xml:space="preserve">create an easier and more efficient method for </w:t>
+          </w:r>
+          <w:r>
+            <w:t>allowing students to borrow</w:t>
+          </w:r>
+          <w:r>
+            <w:t xml:space="preserve"> parts from The Parts Crib. </w:t>
+          </w:r>
+          <w:r>
+            <w:t xml:space="preserve">This project consists of both a web application and a mobile application with our sensors/effectors. </w:t>
+          </w:r>
+          <w:r>
+            <w:t>Th</w:t>
+          </w:r>
+          <w:r>
+            <w:t xml:space="preserve">e mobile application provides convenient access for students. This </w:t>
+          </w:r>
+          <w:r>
+            <w:t xml:space="preserve">will be beneficial to </w:t>
+          </w:r>
+          <w:r>
+            <w:t>students as they will be able to utilize the app to find parts that are available</w:t>
+          </w:r>
+          <w:r>
+            <w:t>.</w:t>
+          </w:r>
+          <w:r>
+            <w:t xml:space="preserve"> </w:t>
+          </w:r>
+          <w:r>
+            <w:t xml:space="preserve">They will be able to </w:t>
+          </w:r>
+          <w:r>
+            <w:t xml:space="preserve">view </w:t>
+          </w:r>
+          <w:r>
+            <w:t xml:space="preserve">the </w:t>
+          </w:r>
+          <w:r>
+            <w:t>inventory of available parts which they can borrow if they wish</w:t>
+          </w:r>
+          <w:r>
+            <w:t>, by</w:t>
+          </w:r>
+          <w:r>
+            <w:t xml:space="preserve"> using their student credentials.</w:t>
+          </w:r>
+          <w:r>
+            <w:t xml:space="preserve"> </w:t>
+          </w:r>
+          <w:r>
+            <w:t xml:space="preserve">The web application will be utilized mainly by </w:t>
           </w:r>
           <w:r>
             <w:lastRenderedPageBreak/>
-            <w:t>has been revenue generating for a minimum of two years and have a minimum of two full time employees.</w:t>
+            <w:t>administrative users to keep track of inventory. The overall goal of this project is to avoid overcrowding in The Parts Crib during peak hours of the lab, keep track of parts that have yet to be returned by certain students based on their student credentials and to keep track of the remaining inventory.</w:t>
+          </w:r>
+          <w:r>
+            <w:t xml:space="preserve"> The RFID Scanner will be used to scan in and out parts that will be recorded on the online database which helps to provide inventory status. The GPS Sensor </w:t>
+          </w:r>
+          <w:r>
+            <w:t xml:space="preserve">will prioritize the orders by location and help to identify a more specific location for The Parts Crib. The 12 Button Keypad will be used to get new registered users to type in a specific randomly generated code into the application upon registration to verify that they identify as a Humber College Student. </w:t>
+          </w:r>
+          <w:bookmarkStart w:id="2" w:name="_GoBack"/>
+          <w:bookmarkEnd w:id="2"/>
+        </w:p>
+        <w:p>
+          <w:r>
+            <w:t>Our project description/specifications will be reviewed by, _____, ideally an employer in a position to potentially hire once we graduate. They will also ideally attend the ICT Capstone Expo to see the outcome and be eligible to apply for NSERC funded extension projects. This typically means that they are from a Canadian company that has been revenue generating for a minimum of two years and have a minimum of two full time employees.</w:t>
           </w:r>
         </w:p>
         <w:p>
@@ -390,7 +453,11 @@
         </w:p>
         <w:p>
           <w:r>
-            <w:t>Keeping safety and Z462 in mind, the highest AC voltage that will be used is 16Vrms from a wall adapter from which +/- 15V or as high as 45 VDC can be obtained. Maximum power consumption will not exceed 20 Watts. We are working with prototypes and that prototypes are not to be left powered unattended despite the connectivity that we develop.</w:t>
+            <w:t xml:space="preserve">Keeping safety and Z462 in mind, the highest AC voltage that will be used is 16Vrms from a wall adapter from which +/- 15V or as high as 45 VDC can be obtained. Maximum power consumption will not exceed 20 Watts. We are working with prototypes </w:t>
+          </w:r>
+          <w:r>
+            <w:lastRenderedPageBreak/>
+            <w:t>and that prototypes are not to be left powered unattended despite the connectivity that we develop.</w:t>
           </w:r>
         </w:p>
         <w:p/>
@@ -409,12 +476,12 @@
           <w:pPr>
             <w:pStyle w:val="Heading1"/>
           </w:pPr>
-          <w:bookmarkStart w:id="2" w:name="_Toc27658519"/>
+          <w:bookmarkStart w:id="3" w:name="_Toc29399803"/>
           <w:r>
             <w:lastRenderedPageBreak/>
             <w:t>Executive Summary</w:t>
           </w:r>
-          <w:bookmarkEnd w:id="2"/>
+          <w:bookmarkEnd w:id="3"/>
           <w:r>
             <w:t xml:space="preserve"> </w:t>
           </w:r>
@@ -507,7 +574,7 @@
                 </w:rPr>
                 <w:fldChar w:fldCharType="separate"/>
               </w:r>
-              <w:hyperlink w:anchor="_Toc27658517" w:history="1">
+              <w:hyperlink w:anchor="_Toc29399801" w:history="1">
                 <w:r>
                   <w:rPr>
                     <w:rStyle w:val="Hyperlink"/>
@@ -534,7 +601,7 @@
                     <w:noProof/>
                     <w:webHidden/>
                   </w:rPr>
-                  <w:instrText xml:space="preserve"> PAGEREF _Toc27658517 \h </w:instrText>
+                  <w:instrText xml:space="preserve"> PAGEREF _Toc29399801 \h </w:instrText>
                 </w:r>
                 <w:r>
                   <w:rPr>
@@ -577,7 +644,7 @@
                   <w:sz w:val="22"/>
                 </w:rPr>
               </w:pPr>
-              <w:hyperlink w:anchor="_Toc27658518" w:history="1">
+              <w:hyperlink w:anchor="_Toc29399802" w:history="1">
                 <w:r>
                   <w:rPr>
                     <w:rStyle w:val="Hyperlink"/>
@@ -604,7 +671,7 @@
                     <w:noProof/>
                     <w:webHidden/>
                   </w:rPr>
-                  <w:instrText xml:space="preserve"> PAGEREF _Toc27658518 \h </w:instrText>
+                  <w:instrText xml:space="preserve"> PAGEREF _Toc29399802 \h </w:instrText>
                 </w:r>
                 <w:r>
                   <w:rPr>
@@ -647,7 +714,7 @@
                   <w:sz w:val="22"/>
                 </w:rPr>
               </w:pPr>
-              <w:hyperlink w:anchor="_Toc27658519" w:history="1">
+              <w:hyperlink w:anchor="_Toc29399803" w:history="1">
                 <w:r>
                   <w:rPr>
                     <w:rStyle w:val="Hyperlink"/>
@@ -674,7 +741,7 @@
                     <w:noProof/>
                     <w:webHidden/>
                   </w:rPr>
-                  <w:instrText xml:space="preserve"> PAGEREF _Toc27658519 \h </w:instrText>
+                  <w:instrText xml:space="preserve"> PAGEREF _Toc29399803 \h </w:instrText>
                 </w:r>
                 <w:r>
                   <w:rPr>
@@ -717,7 +784,7 @@
                   <w:sz w:val="22"/>
                 </w:rPr>
               </w:pPr>
-              <w:hyperlink w:anchor="_Toc27658520" w:history="1">
+              <w:hyperlink w:anchor="_Toc29399804" w:history="1">
                 <w:r>
                   <w:rPr>
                     <w:rStyle w:val="Hyperlink"/>
@@ -744,7 +811,7 @@
                     <w:noProof/>
                     <w:webHidden/>
                   </w:rPr>
-                  <w:instrText xml:space="preserve"> PAGEREF _Toc27658520 \h </w:instrText>
+                  <w:instrText xml:space="preserve"> PAGEREF _Toc29399804 \h </w:instrText>
                 </w:r>
                 <w:r>
                   <w:rPr>
@@ -787,7 +854,7 @@
                   <w:sz w:val="22"/>
                 </w:rPr>
               </w:pPr>
-              <w:hyperlink w:anchor="_Toc27658521" w:history="1">
+              <w:hyperlink w:anchor="_Toc29399805" w:history="1">
                 <w:r>
                   <w:rPr>
                     <w:rStyle w:val="Hyperlink"/>
@@ -814,7 +881,7 @@
                     <w:noProof/>
                     <w:webHidden/>
                   </w:rPr>
-                  <w:instrText xml:space="preserve"> PAGEREF _Toc27658521 \h </w:instrText>
+                  <w:instrText xml:space="preserve"> PAGEREF _Toc29399805 \h </w:instrText>
                 </w:r>
                 <w:r>
                   <w:rPr>
@@ -857,7 +924,7 @@
                   <w:sz w:val="22"/>
                 </w:rPr>
               </w:pPr>
-              <w:hyperlink w:anchor="_Toc27658522" w:history="1">
+              <w:hyperlink w:anchor="_Toc29399806" w:history="1">
                 <w:r>
                   <w:rPr>
                     <w:rStyle w:val="Hyperlink"/>
@@ -884,7 +951,7 @@
                     <w:noProof/>
                     <w:webHidden/>
                   </w:rPr>
-                  <w:instrText xml:space="preserve"> PAGEREF _Toc27658522 \h </w:instrText>
+                  <w:instrText xml:space="preserve"> PAGEREF _Toc29399806 \h </w:instrText>
                 </w:r>
                 <w:r>
                   <w:rPr>
@@ -927,7 +994,7 @@
                   <w:sz w:val="22"/>
                 </w:rPr>
               </w:pPr>
-              <w:hyperlink w:anchor="_Toc27658523" w:history="1">
+              <w:hyperlink w:anchor="_Toc29399807" w:history="1">
                 <w:r>
                   <w:rPr>
                     <w:rStyle w:val="Hyperlink"/>
@@ -954,7 +1021,7 @@
                     <w:noProof/>
                     <w:webHidden/>
                   </w:rPr>
-                  <w:instrText xml:space="preserve"> PAGEREF _Toc27658523 \h </w:instrText>
+                  <w:instrText xml:space="preserve"> PAGEREF _Toc29399807 \h </w:instrText>
                 </w:r>
                 <w:r>
                   <w:rPr>
@@ -997,7 +1064,7 @@
                   <w:sz w:val="22"/>
                 </w:rPr>
               </w:pPr>
-              <w:hyperlink w:anchor="_Toc27658524" w:history="1">
+              <w:hyperlink w:anchor="_Toc29399808" w:history="1">
                 <w:r>
                   <w:rPr>
                     <w:rStyle w:val="Hyperlink"/>
@@ -1024,7 +1091,7 @@
                     <w:noProof/>
                     <w:webHidden/>
                   </w:rPr>
-                  <w:instrText xml:space="preserve"> PAGEREF _Toc27658524 \h </w:instrText>
+                  <w:instrText xml:space="preserve"> PAGEREF _Toc29399808 \h </w:instrText>
                 </w:r>
                 <w:r>
                   <w:rPr>
@@ -1067,7 +1134,7 @@
                   <w:sz w:val="22"/>
                 </w:rPr>
               </w:pPr>
-              <w:hyperlink w:anchor="_Toc27658525" w:history="1">
+              <w:hyperlink w:anchor="_Toc29399809" w:history="1">
                 <w:r>
                   <w:rPr>
                     <w:rStyle w:val="Hyperlink"/>
@@ -1094,7 +1161,7 @@
                     <w:noProof/>
                     <w:webHidden/>
                   </w:rPr>
-                  <w:instrText xml:space="preserve"> PAGEREF _Toc27658525 \h </w:instrText>
+                  <w:instrText xml:space="preserve"> PAGEREF _Toc29399809 \h </w:instrText>
                 </w:r>
                 <w:r>
                   <w:rPr>
@@ -1137,7 +1204,7 @@
                   <w:sz w:val="22"/>
                 </w:rPr>
               </w:pPr>
-              <w:hyperlink w:anchor="_Toc27658526" w:history="1">
+              <w:hyperlink w:anchor="_Toc29399810" w:history="1">
                 <w:r>
                   <w:rPr>
                     <w:rStyle w:val="Hyperlink"/>
@@ -1164,7 +1231,7 @@
                     <w:noProof/>
                     <w:webHidden/>
                   </w:rPr>
-                  <w:instrText xml:space="preserve"> PAGEREF _Toc27658526 \h </w:instrText>
+                  <w:instrText xml:space="preserve"> PAGEREF _Toc29399810 \h </w:instrText>
                 </w:r>
                 <w:r>
                   <w:rPr>
@@ -1207,7 +1274,7 @@
                   <w:sz w:val="22"/>
                 </w:rPr>
               </w:pPr>
-              <w:hyperlink w:anchor="_Toc27658527" w:history="1">
+              <w:hyperlink w:anchor="_Toc29399811" w:history="1">
                 <w:r>
                   <w:rPr>
                     <w:rStyle w:val="Hyperlink"/>
@@ -1234,7 +1301,7 @@
                     <w:noProof/>
                     <w:webHidden/>
                   </w:rPr>
-                  <w:instrText xml:space="preserve"> PAGEREF _Toc27658527 \h </w:instrText>
+                  <w:instrText xml:space="preserve"> PAGEREF _Toc29399811 \h </w:instrText>
                 </w:r>
                 <w:r>
                   <w:rPr>
@@ -1277,7 +1344,7 @@
                   <w:sz w:val="22"/>
                 </w:rPr>
               </w:pPr>
-              <w:hyperlink w:anchor="_Toc27658528" w:history="1">
+              <w:hyperlink w:anchor="_Toc29399812" w:history="1">
                 <w:r>
                   <w:rPr>
                     <w:rStyle w:val="Hyperlink"/>
@@ -1304,7 +1371,7 @@
                     <w:noProof/>
                     <w:webHidden/>
                   </w:rPr>
-                  <w:instrText xml:space="preserve"> PAGEREF _Toc27658528 \h </w:instrText>
+                  <w:instrText xml:space="preserve"> PAGEREF _Toc29399812 \h </w:instrText>
                 </w:r>
                 <w:r>
                   <w:rPr>
@@ -1347,7 +1414,7 @@
                   <w:sz w:val="22"/>
                 </w:rPr>
               </w:pPr>
-              <w:hyperlink w:anchor="_Toc27658529" w:history="1">
+              <w:hyperlink w:anchor="_Toc29399813" w:history="1">
                 <w:r>
                   <w:rPr>
                     <w:rStyle w:val="Hyperlink"/>
@@ -1374,7 +1441,7 @@
                     <w:noProof/>
                     <w:webHidden/>
                   </w:rPr>
-                  <w:instrText xml:space="preserve"> PAGEREF _Toc27658529 \h </w:instrText>
+                  <w:instrText xml:space="preserve"> PAGEREF _Toc29399813 \h </w:instrText>
                 </w:r>
                 <w:r>
                   <w:rPr>
@@ -1417,7 +1484,7 @@
                   <w:sz w:val="22"/>
                 </w:rPr>
               </w:pPr>
-              <w:hyperlink w:anchor="_Toc27658530" w:history="1">
+              <w:hyperlink w:anchor="_Toc29399814" w:history="1">
                 <w:r>
                   <w:rPr>
                     <w:rStyle w:val="Hyperlink"/>
@@ -1444,7 +1511,7 @@
                     <w:noProof/>
                     <w:webHidden/>
                   </w:rPr>
-                  <w:instrText xml:space="preserve"> PAGEREF _Toc27658530 \h </w:instrText>
+                  <w:instrText xml:space="preserve"> PAGEREF _Toc29399814 \h </w:instrText>
                 </w:r>
                 <w:r>
                   <w:rPr>
@@ -1487,7 +1554,7 @@
                   <w:sz w:val="22"/>
                 </w:rPr>
               </w:pPr>
-              <w:hyperlink w:anchor="_Toc27658531" w:history="1">
+              <w:hyperlink w:anchor="_Toc29399815" w:history="1">
                 <w:r>
                   <w:rPr>
                     <w:rStyle w:val="Hyperlink"/>
@@ -1514,7 +1581,7 @@
                     <w:noProof/>
                     <w:webHidden/>
                   </w:rPr>
-                  <w:instrText xml:space="preserve"> PAGEREF _Toc27658531 \h </w:instrText>
+                  <w:instrText xml:space="preserve"> PAGEREF _Toc29399815 \h </w:instrText>
                 </w:r>
                 <w:r>
                   <w:rPr>
@@ -1557,7 +1624,7 @@
                   <w:sz w:val="22"/>
                 </w:rPr>
               </w:pPr>
-              <w:hyperlink w:anchor="_Toc27658532" w:history="1">
+              <w:hyperlink w:anchor="_Toc29399816" w:history="1">
                 <w:r>
                   <w:rPr>
                     <w:rStyle w:val="Hyperlink"/>
@@ -1584,7 +1651,7 @@
                     <w:noProof/>
                     <w:webHidden/>
                   </w:rPr>
-                  <w:instrText xml:space="preserve"> PAGEREF _Toc27658532 \h </w:instrText>
+                  <w:instrText xml:space="preserve"> PAGEREF _Toc29399816 \h </w:instrText>
                 </w:r>
                 <w:r>
                   <w:rPr>
@@ -1627,7 +1694,7 @@
                   <w:sz w:val="22"/>
                 </w:rPr>
               </w:pPr>
-              <w:hyperlink w:anchor="_Toc27658533" w:history="1">
+              <w:hyperlink w:anchor="_Toc29399817" w:history="1">
                 <w:r>
                   <w:rPr>
                     <w:rStyle w:val="Hyperlink"/>
@@ -1654,7 +1721,7 @@
                     <w:noProof/>
                     <w:webHidden/>
                   </w:rPr>
-                  <w:instrText xml:space="preserve"> PAGEREF _Toc27658533 \h </w:instrText>
+                  <w:instrText xml:space="preserve"> PAGEREF _Toc29399817 \h </w:instrText>
                 </w:r>
                 <w:r>
                   <w:rPr>
@@ -1674,7 +1741,7 @@
                     <w:noProof/>
                     <w:webHidden/>
                   </w:rPr>
-                  <w:t>18</w:t>
+                  <w:t>19</w:t>
                 </w:r>
                 <w:r>
                   <w:rPr>
@@ -1697,7 +1764,7 @@
                   <w:sz w:val="22"/>
                 </w:rPr>
               </w:pPr>
-              <w:hyperlink w:anchor="_Toc27658534" w:history="1">
+              <w:hyperlink w:anchor="_Toc29399818" w:history="1">
                 <w:r>
                   <w:rPr>
                     <w:rStyle w:val="Hyperlink"/>
@@ -1724,7 +1791,7 @@
                     <w:noProof/>
                     <w:webHidden/>
                   </w:rPr>
-                  <w:instrText xml:space="preserve"> PAGEREF _Toc27658534 \h </w:instrText>
+                  <w:instrText xml:space="preserve"> PAGEREF _Toc29399818 \h </w:instrText>
                 </w:r>
                 <w:r>
                   <w:rPr>
@@ -1744,7 +1811,7 @@
                     <w:noProof/>
                     <w:webHidden/>
                   </w:rPr>
-                  <w:t>18</w:t>
+                  <w:t>19</w:t>
                 </w:r>
                 <w:r>
                   <w:rPr>
@@ -1767,7 +1834,7 @@
                   <w:sz w:val="22"/>
                 </w:rPr>
               </w:pPr>
-              <w:hyperlink w:anchor="_Toc27658535" w:history="1">
+              <w:hyperlink w:anchor="_Toc29399819" w:history="1">
                 <w:r>
                   <w:rPr>
                     <w:rStyle w:val="Hyperlink"/>
@@ -1794,7 +1861,7 @@
                     <w:noProof/>
                     <w:webHidden/>
                   </w:rPr>
-                  <w:instrText xml:space="preserve"> PAGEREF _Toc27658535 \h </w:instrText>
+                  <w:instrText xml:space="preserve"> PAGEREF _Toc29399819 \h </w:instrText>
                 </w:r>
                 <w:r>
                   <w:rPr>
@@ -1837,7 +1904,7 @@
                   <w:sz w:val="22"/>
                 </w:rPr>
               </w:pPr>
-              <w:hyperlink w:anchor="_Toc27658536" w:history="1">
+              <w:hyperlink w:anchor="_Toc29399820" w:history="1">
                 <w:r>
                   <w:rPr>
                     <w:rStyle w:val="Hyperlink"/>
@@ -1864,7 +1931,7 @@
                     <w:noProof/>
                     <w:webHidden/>
                   </w:rPr>
-                  <w:instrText xml:space="preserve"> PAGEREF _Toc27658536 \h </w:instrText>
+                  <w:instrText xml:space="preserve"> PAGEREF _Toc29399820 \h </w:instrText>
                 </w:r>
                 <w:r>
                   <w:rPr>
@@ -1884,7 +1951,7 @@
                     <w:noProof/>
                     <w:webHidden/>
                   </w:rPr>
-                  <w:t>21</w:t>
+                  <w:t>22</w:t>
                 </w:r>
                 <w:r>
                   <w:rPr>
@@ -1907,7 +1974,7 @@
                   <w:sz w:val="22"/>
                 </w:rPr>
               </w:pPr>
-              <w:hyperlink w:anchor="_Toc27658537" w:history="1">
+              <w:hyperlink w:anchor="_Toc29399821" w:history="1">
                 <w:r>
                   <w:rPr>
                     <w:rStyle w:val="Hyperlink"/>
@@ -1934,7 +2001,7 @@
                     <w:noProof/>
                     <w:webHidden/>
                   </w:rPr>
-                  <w:instrText xml:space="preserve"> PAGEREF _Toc27658537 \h </w:instrText>
+                  <w:instrText xml:space="preserve"> PAGEREF _Toc29399821 \h </w:instrText>
                 </w:r>
                 <w:r>
                   <w:rPr>
@@ -1954,7 +2021,7 @@
                     <w:noProof/>
                     <w:webHidden/>
                   </w:rPr>
-                  <w:t>22</w:t>
+                  <w:t>23</w:t>
                 </w:r>
                 <w:r>
                   <w:rPr>
@@ -1977,13 +2044,13 @@
                   <w:sz w:val="22"/>
                 </w:rPr>
               </w:pPr>
-              <w:hyperlink w:anchor="_Toc27658538" w:history="1">
+              <w:hyperlink w:anchor="_Toc29399822" w:history="1">
                 <w:r>
                   <w:rPr>
                     <w:rStyle w:val="Hyperlink"/>
                     <w:noProof/>
                   </w:rPr>
-                  <w:t>3.3.1 Wireless Connectivity</w:t>
+                  <w:t>3.3.1 Enterprise Wireless Connectivity</w:t>
                 </w:r>
                 <w:r>
                   <w:rPr>
@@ -2004,7 +2071,7 @@
                     <w:noProof/>
                     <w:webHidden/>
                   </w:rPr>
-                  <w:instrText xml:space="preserve"> PAGEREF _Toc27658538 \h </w:instrText>
+                  <w:instrText xml:space="preserve"> PAGEREF _Toc29399822 \h </w:instrText>
                 </w:r>
                 <w:r>
                   <w:rPr>
@@ -2024,7 +2091,7 @@
                     <w:noProof/>
                     <w:webHidden/>
                   </w:rPr>
-                  <w:t>22</w:t>
+                  <w:t>24</w:t>
                 </w:r>
                 <w:r>
                   <w:rPr>
@@ -2047,7 +2114,7 @@
                   <w:sz w:val="22"/>
                 </w:rPr>
               </w:pPr>
-              <w:hyperlink w:anchor="_Toc27658539" w:history="1">
+              <w:hyperlink w:anchor="_Toc29399823" w:history="1">
                 <w:r>
                   <w:rPr>
                     <w:rStyle w:val="Hyperlink"/>
@@ -2074,7 +2141,7 @@
                     <w:noProof/>
                     <w:webHidden/>
                   </w:rPr>
-                  <w:instrText xml:space="preserve"> PAGEREF _Toc27658539 \h </w:instrText>
+                  <w:instrText xml:space="preserve"> PAGEREF _Toc29399823 \h </w:instrText>
                 </w:r>
                 <w:r>
                   <w:rPr>
@@ -2094,7 +2161,7 @@
                     <w:noProof/>
                     <w:webHidden/>
                   </w:rPr>
-                  <w:t>22</w:t>
+                  <w:t>24</w:t>
                 </w:r>
                 <w:r>
                   <w:rPr>
@@ -2117,13 +2184,13 @@
                   <w:sz w:val="22"/>
                 </w:rPr>
               </w:pPr>
-              <w:hyperlink w:anchor="_Toc27658540" w:history="1">
+              <w:hyperlink w:anchor="_Toc29399824" w:history="1">
                 <w:r>
                   <w:rPr>
                     <w:rStyle w:val="Hyperlink"/>
                     <w:noProof/>
                   </w:rPr>
-                  <w:t>3.3.3 Security and Testing</w:t>
+                  <w:t>3.3.3 Security</w:t>
                 </w:r>
                 <w:r>
                   <w:rPr>
@@ -2144,7 +2211,7 @@
                     <w:noProof/>
                     <w:webHidden/>
                   </w:rPr>
-                  <w:instrText xml:space="preserve"> PAGEREF _Toc27658540 \h </w:instrText>
+                  <w:instrText xml:space="preserve"> PAGEREF _Toc29399824 \h </w:instrText>
                 </w:r>
                 <w:r>
                   <w:rPr>
@@ -2164,7 +2231,77 @@
                     <w:noProof/>
                     <w:webHidden/>
                   </w:rPr>
-                  <w:t>22</w:t>
+                  <w:t>24</w:t>
+                </w:r>
+                <w:r>
+                  <w:rPr>
+                    <w:noProof/>
+                    <w:webHidden/>
+                  </w:rPr>
+                  <w:fldChar w:fldCharType="end"/>
+                </w:r>
+              </w:hyperlink>
+            </w:p>
+            <w:p>
+              <w:pPr>
+                <w:pStyle w:val="TOC3"/>
+                <w:tabs>
+                  <w:tab w:val="right" w:leader="dot" w:pos="9350"/>
+                </w:tabs>
+                <w:rPr>
+                  <w:rFonts w:asciiTheme="minorHAnsi" w:eastAsiaTheme="minorEastAsia" w:hAnsiTheme="minorHAnsi"/>
+                  <w:noProof/>
+                  <w:sz w:val="22"/>
+                </w:rPr>
+              </w:pPr>
+              <w:hyperlink w:anchor="_Toc29399825" w:history="1">
+                <w:r>
+                  <w:rPr>
+                    <w:rStyle w:val="Hyperlink"/>
+                    <w:noProof/>
+                  </w:rPr>
+                  <w:t>3.3.4 Testing</w:t>
+                </w:r>
+                <w:r>
+                  <w:rPr>
+                    <w:noProof/>
+                    <w:webHidden/>
+                  </w:rPr>
+                  <w:tab/>
+                </w:r>
+                <w:r>
+                  <w:rPr>
+                    <w:noProof/>
+                    <w:webHidden/>
+                  </w:rPr>
+                  <w:fldChar w:fldCharType="begin"/>
+                </w:r>
+                <w:r>
+                  <w:rPr>
+                    <w:noProof/>
+                    <w:webHidden/>
+                  </w:rPr>
+                  <w:instrText xml:space="preserve"> PAGEREF _Toc29399825 \h </w:instrText>
+                </w:r>
+                <w:r>
+                  <w:rPr>
+                    <w:noProof/>
+                    <w:webHidden/>
+                  </w:rPr>
+                </w:r>
+                <w:r>
+                  <w:rPr>
+                    <w:noProof/>
+                    <w:webHidden/>
+                  </w:rPr>
+                  <w:fldChar w:fldCharType="separate"/>
+                </w:r>
+                <w:r>
+                  <w:rPr>
+                    <w:noProof/>
+                    <w:webHidden/>
+                  </w:rPr>
+                  <w:t>24</w:t>
                 </w:r>
                 <w:r>
                   <w:rPr>
@@ -2187,7 +2324,7 @@
                   <w:sz w:val="22"/>
                 </w:rPr>
               </w:pPr>
-              <w:hyperlink w:anchor="_Toc27658541" w:history="1">
+              <w:hyperlink w:anchor="_Toc29399826" w:history="1">
                 <w:r>
                   <w:rPr>
                     <w:rStyle w:val="Hyperlink"/>
@@ -2214,7 +2351,7 @@
                     <w:noProof/>
                     <w:webHidden/>
                   </w:rPr>
-                  <w:instrText xml:space="preserve"> PAGEREF _Toc27658541 \h </w:instrText>
+                  <w:instrText xml:space="preserve"> PAGEREF _Toc29399826 \h </w:instrText>
                 </w:r>
                 <w:r>
                   <w:rPr>
@@ -2234,7 +2371,7 @@
                     <w:noProof/>
                     <w:webHidden/>
                   </w:rPr>
-                  <w:t>23</w:t>
+                  <w:t>25</w:t>
                 </w:r>
                 <w:r>
                   <w:rPr>
@@ -2257,7 +2394,7 @@
                   <w:sz w:val="22"/>
                 </w:rPr>
               </w:pPr>
-              <w:hyperlink w:anchor="_Toc27658542" w:history="1">
+              <w:hyperlink w:anchor="_Toc29399827" w:history="1">
                 <w:r>
                   <w:rPr>
                     <w:rStyle w:val="Hyperlink"/>
@@ -2284,7 +2421,7 @@
                     <w:noProof/>
                     <w:webHidden/>
                   </w:rPr>
-                  <w:instrText xml:space="preserve"> PAGEREF _Toc27658542 \h </w:instrText>
+                  <w:instrText xml:space="preserve"> PAGEREF _Toc29399827 \h </w:instrText>
                 </w:r>
                 <w:r>
                   <w:rPr>
@@ -2304,7 +2441,7 @@
                     <w:noProof/>
                     <w:webHidden/>
                   </w:rPr>
-                  <w:t>25</w:t>
+                  <w:t>27</w:t>
                 </w:r>
                 <w:r>
                   <w:rPr>
@@ -2327,7 +2464,7 @@
                   <w:sz w:val="22"/>
                 </w:rPr>
               </w:pPr>
-              <w:hyperlink w:anchor="_Toc27658543" w:history="1">
+              <w:hyperlink w:anchor="_Toc29399828" w:history="1">
                 <w:r>
                   <w:rPr>
                     <w:rStyle w:val="Hyperlink"/>
@@ -2354,7 +2491,7 @@
                     <w:noProof/>
                     <w:webHidden/>
                   </w:rPr>
-                  <w:instrText xml:space="preserve"> PAGEREF _Toc27658543 \h </w:instrText>
+                  <w:instrText xml:space="preserve"> PAGEREF _Toc29399828 \h </w:instrText>
                 </w:r>
                 <w:r>
                   <w:rPr>
@@ -2374,7 +2511,7 @@
                     <w:noProof/>
                     <w:webHidden/>
                   </w:rPr>
-                  <w:t>27</w:t>
+                  <w:t>29</w:t>
                 </w:r>
                 <w:r>
                   <w:rPr>
@@ -2397,7 +2534,7 @@
                   <w:sz w:val="22"/>
                 </w:rPr>
               </w:pPr>
-              <w:hyperlink w:anchor="_Toc27658544" w:history="1">
+              <w:hyperlink w:anchor="_Toc29399829" w:history="1">
                 <w:r>
                   <w:rPr>
                     <w:rStyle w:val="Hyperlink"/>
@@ -2424,7 +2561,7 @@
                     <w:noProof/>
                     <w:webHidden/>
                   </w:rPr>
-                  <w:instrText xml:space="preserve"> PAGEREF _Toc27658544 \h </w:instrText>
+                  <w:instrText xml:space="preserve"> PAGEREF _Toc29399829 \h </w:instrText>
                 </w:r>
                 <w:r>
                   <w:rPr>
@@ -2444,7 +2581,7 @@
                     <w:noProof/>
                     <w:webHidden/>
                   </w:rPr>
-                  <w:t>29</w:t>
+                  <w:t>31</w:t>
                 </w:r>
                 <w:r>
                   <w:rPr>
@@ -2467,7 +2604,7 @@
                   <w:sz w:val="22"/>
                 </w:rPr>
               </w:pPr>
-              <w:hyperlink w:anchor="_Toc27658545" w:history="1">
+              <w:hyperlink w:anchor="_Toc29399830" w:history="1">
                 <w:r>
                   <w:rPr>
                     <w:rStyle w:val="Hyperlink"/>
@@ -2494,7 +2631,7 @@
                     <w:noProof/>
                     <w:webHidden/>
                   </w:rPr>
-                  <w:instrText xml:space="preserve"> PAGEREF _Toc27658545 \h </w:instrText>
+                  <w:instrText xml:space="preserve"> PAGEREF _Toc29399830 \h </w:instrText>
                 </w:r>
                 <w:r>
                   <w:rPr>
@@ -2514,7 +2651,7 @@
                     <w:noProof/>
                     <w:webHidden/>
                   </w:rPr>
-                  <w:t>29</w:t>
+                  <w:t>31</w:t>
                 </w:r>
                 <w:r>
                   <w:rPr>
@@ -2537,7 +2674,7 @@
                   <w:sz w:val="22"/>
                 </w:rPr>
               </w:pPr>
-              <w:hyperlink w:anchor="_Toc27658546" w:history="1">
+              <w:hyperlink w:anchor="_Toc29399831" w:history="1">
                 <w:r>
                   <w:rPr>
                     <w:rStyle w:val="Hyperlink"/>
@@ -2564,7 +2701,7 @@
                     <w:noProof/>
                     <w:webHidden/>
                   </w:rPr>
-                  <w:instrText xml:space="preserve"> PAGEREF _Toc27658546 \h </w:instrText>
+                  <w:instrText xml:space="preserve"> PAGEREF _Toc29399831 \h </w:instrText>
                 </w:r>
                 <w:r>
                   <w:rPr>
@@ -2584,7 +2721,7 @@
                     <w:noProof/>
                     <w:webHidden/>
                   </w:rPr>
-                  <w:t>29</w:t>
+                  <w:t>31</w:t>
                 </w:r>
                 <w:r>
                   <w:rPr>
@@ -2634,7 +2771,7 @@
           <w:pPr>
             <w:pStyle w:val="Heading1"/>
           </w:pPr>
-          <w:bookmarkStart w:id="3" w:name="_Toc27658520"/>
+          <w:bookmarkStart w:id="4" w:name="_Toc29399804"/>
           <w:r>
             <w:lastRenderedPageBreak/>
             <w:t>List</w:t>
@@ -2645,7 +2782,7 @@
           <w:r>
             <w:t>s</w:t>
           </w:r>
-          <w:bookmarkEnd w:id="3"/>
+          <w:bookmarkEnd w:id="4"/>
         </w:p>
         <w:p>
           <w:pPr>
@@ -2668,13 +2805,13 @@
           <w:r>
             <w:fldChar w:fldCharType="separate"/>
           </w:r>
-          <w:hyperlink w:anchor="_Toc27658547" w:history="1">
+          <w:hyperlink w:anchor="_Toc29399832" w:history="1">
             <w:r>
               <w:rPr>
                 <w:rStyle w:val="Hyperlink"/>
                 <w:noProof/>
               </w:rPr>
-              <w:t>Figure 7. By Android Studio - https://developer.android.com/studio/, CC BY-SA 4.0, https://commons.wikimedia.org/w/index.php?curid=74094999</w:t>
+              <w:t>Figure 1. By Android Studio - https://developer.android.com/studio/, CC BY-SA 4.0, https://commons.wikimedia.org/w/index.php?curid=74094999</w:t>
             </w:r>
             <w:r>
               <w:rPr>
@@ -2695,77 +2832,7 @@
                 <w:noProof/>
                 <w:webHidden/>
               </w:rPr>
-              <w:instrText xml:space="preserve"> PAGEREF _Toc27658547 \h </w:instrText>
-            </w:r>
-            <w:r>
-              <w:rPr>
-                <w:noProof/>
-                <w:webHidden/>
-              </w:rPr>
-            </w:r>
-            <w:r>
-              <w:rPr>
-                <w:noProof/>
-                <w:webHidden/>
-              </w:rPr>
-              <w:fldChar w:fldCharType="separate"/>
-            </w:r>
-            <w:r>
-              <w:rPr>
-                <w:noProof/>
-                <w:webHidden/>
-              </w:rPr>
-              <w:t>18</w:t>
-            </w:r>
-            <w:r>
-              <w:rPr>
-                <w:noProof/>
-                <w:webHidden/>
-              </w:rPr>
-              <w:fldChar w:fldCharType="end"/>
-            </w:r>
-          </w:hyperlink>
-        </w:p>
-        <w:p>
-          <w:pPr>
-            <w:pStyle w:val="TableofFigures"/>
-            <w:tabs>
-              <w:tab w:val="right" w:leader="dot" w:pos="9350"/>
-            </w:tabs>
-            <w:rPr>
-              <w:rFonts w:asciiTheme="minorHAnsi" w:eastAsiaTheme="minorEastAsia" w:hAnsiTheme="minorHAnsi"/>
-              <w:noProof/>
-              <w:sz w:val="22"/>
-            </w:rPr>
-          </w:pPr>
-          <w:hyperlink w:anchor="_Toc27658548" w:history="1">
-            <w:r>
-              <w:rPr>
-                <w:rStyle w:val="Hyperlink"/>
-                <w:noProof/>
-              </w:rPr>
-              <w:t>Figure 1. Initial schematic. This work is a derivative of "http://fritzing.org/parts/" by Fritzing, used under CC:BY-SA 3.0.</w:t>
-            </w:r>
-            <w:r>
-              <w:rPr>
-                <w:noProof/>
-                <w:webHidden/>
-              </w:rPr>
-              <w:tab/>
-            </w:r>
-            <w:r>
-              <w:rPr>
-                <w:noProof/>
-                <w:webHidden/>
-              </w:rPr>
-              <w:fldChar w:fldCharType="begin"/>
-            </w:r>
-            <w:r>
-              <w:rPr>
-                <w:noProof/>
-                <w:webHidden/>
-              </w:rPr>
-              <w:instrText xml:space="preserve"> PAGEREF _Toc27658548 \h </w:instrText>
+              <w:instrText xml:space="preserve"> PAGEREF _Toc29399832 \h </w:instrText>
             </w:r>
             <w:r>
               <w:rPr>
@@ -2808,13 +2875,13 @@
               <w:sz w:val="22"/>
             </w:rPr>
           </w:pPr>
-          <w:hyperlink w:anchor="_Toc27658549" w:history="1">
+          <w:hyperlink w:anchor="_Toc29399833" w:history="1">
             <w:r>
               <w:rPr>
                 <w:rStyle w:val="Hyperlink"/>
                 <w:noProof/>
               </w:rPr>
-              <w:t>Figure 2. This work is a derivative of "http://fritzing.org/parts/" by Fritzing, used under CC:BY-SA 3.0.</w:t>
+              <w:t>Figure 2. Initial schematic. This work is a derivative of "http://fritzing.org/parts/" by Fritzing, used under CC:BY-SA 3.0.</w:t>
             </w:r>
             <w:r>
               <w:rPr>
@@ -2835,7 +2902,7 @@
                 <w:noProof/>
                 <w:webHidden/>
               </w:rPr>
-              <w:instrText xml:space="preserve"> PAGEREF _Toc27658549 \h </w:instrText>
+              <w:instrText xml:space="preserve"> PAGEREF _Toc29399833 \h </w:instrText>
             </w:r>
             <w:r>
               <w:rPr>
@@ -2878,13 +2945,13 @@
               <w:sz w:val="22"/>
             </w:rPr>
           </w:pPr>
-          <w:hyperlink w:anchor="_Toc27658550" w:history="1">
+          <w:hyperlink w:anchor="_Toc29399834" w:history="1">
             <w:r>
               <w:rPr>
                 <w:rStyle w:val="Hyperlink"/>
                 <w:noProof/>
               </w:rPr>
-              <w:t>Figure 3. Breadboard prototype.</w:t>
+              <w:t>Figure 3. This work is a derivative of "http://fritzing.org/parts/" by Fritzing, used under CC:BY-SA 3.0.</w:t>
             </w:r>
             <w:r>
               <w:rPr>
@@ -2905,7 +2972,7 @@
                 <w:noProof/>
                 <w:webHidden/>
               </w:rPr>
-              <w:instrText xml:space="preserve"> PAGEREF _Toc27658550 \h </w:instrText>
+              <w:instrText xml:space="preserve"> PAGEREF _Toc29399834 \h </w:instrText>
             </w:r>
             <w:r>
               <w:rPr>
@@ -2948,13 +3015,13 @@
               <w:sz w:val="22"/>
             </w:rPr>
           </w:pPr>
-          <w:hyperlink w:anchor="_Toc27658551" w:history="1">
+          <w:hyperlink w:anchor="_Toc29399835" w:history="1">
             <w:r>
               <w:rPr>
                 <w:rStyle w:val="Hyperlink"/>
                 <w:noProof/>
               </w:rPr>
-              <w:t>Figure 4. PCB design This work is a derivative of "http://fritzing.org/parts/" by Fritzing, used under CC:BY-SA 3.0.</w:t>
+              <w:t>Figure 4. Breadboard prototype.</w:t>
             </w:r>
             <w:r>
               <w:rPr>
@@ -2975,7 +3042,7 @@
                 <w:noProof/>
                 <w:webHidden/>
               </w:rPr>
-              <w:instrText xml:space="preserve"> PAGEREF _Toc27658551 \h </w:instrText>
+              <w:instrText xml:space="preserve"> PAGEREF _Toc29399835 \h </w:instrText>
             </w:r>
             <w:r>
               <w:rPr>
@@ -3018,13 +3085,13 @@
               <w:sz w:val="22"/>
             </w:rPr>
           </w:pPr>
-          <w:hyperlink w:anchor="_Toc27658552" w:history="1">
+          <w:hyperlink w:anchor="_Toc29399836" w:history="1">
             <w:r>
               <w:rPr>
                 <w:rStyle w:val="Hyperlink"/>
                 <w:noProof/>
               </w:rPr>
-              <w:t>Figure 5. Humber Sense Hat Prototype PCB.</w:t>
+              <w:t>Figure 5. PCB design This work is a derivative of "http://fritzing.org/parts/" by Fritzing, used under CC:BY-SA 3.0.</w:t>
             </w:r>
             <w:r>
               <w:rPr>
@@ -3045,77 +3112,7 @@
                 <w:noProof/>
                 <w:webHidden/>
               </w:rPr>
-              <w:instrText xml:space="preserve"> PAGEREF _Toc27658552 \h </w:instrText>
-            </w:r>
-            <w:r>
-              <w:rPr>
-                <w:noProof/>
-                <w:webHidden/>
-              </w:rPr>
-            </w:r>
-            <w:r>
-              <w:rPr>
-                <w:noProof/>
-                <w:webHidden/>
-              </w:rPr>
-              <w:fldChar w:fldCharType="separate"/>
-            </w:r>
-            <w:r>
-              <w:rPr>
-                <w:noProof/>
-                <w:webHidden/>
-              </w:rPr>
-              <w:t>21</w:t>
-            </w:r>
-            <w:r>
-              <w:rPr>
-                <w:noProof/>
-                <w:webHidden/>
-              </w:rPr>
-              <w:fldChar w:fldCharType="end"/>
-            </w:r>
-          </w:hyperlink>
-        </w:p>
-        <w:p>
-          <w:pPr>
-            <w:pStyle w:val="TableofFigures"/>
-            <w:tabs>
-              <w:tab w:val="right" w:leader="dot" w:pos="9350"/>
-            </w:tabs>
-            <w:rPr>
-              <w:rFonts w:asciiTheme="minorHAnsi" w:eastAsiaTheme="minorEastAsia" w:hAnsiTheme="minorHAnsi"/>
-              <w:noProof/>
-              <w:sz w:val="22"/>
-            </w:rPr>
-          </w:pPr>
-          <w:hyperlink w:anchor="_Toc27658553" w:history="1">
-            <w:r>
-              <w:rPr>
-                <w:rStyle w:val="Hyperlink"/>
-                <w:noProof/>
-              </w:rPr>
-              <w:t>Figure 6. Example enclosure.</w:t>
-            </w:r>
-            <w:r>
-              <w:rPr>
-                <w:noProof/>
-                <w:webHidden/>
-              </w:rPr>
-              <w:tab/>
-            </w:r>
-            <w:r>
-              <w:rPr>
-                <w:noProof/>
-                <w:webHidden/>
-              </w:rPr>
-              <w:fldChar w:fldCharType="begin"/>
-            </w:r>
-            <w:r>
-              <w:rPr>
-                <w:noProof/>
-                <w:webHidden/>
-              </w:rPr>
-              <w:instrText xml:space="preserve"> PAGEREF _Toc27658553 \h </w:instrText>
+              <w:instrText xml:space="preserve"> PAGEREF _Toc29399836 \h </w:instrText>
             </w:r>
             <w:r>
               <w:rPr>
@@ -3147,6 +3144,146 @@
           </w:hyperlink>
         </w:p>
         <w:p>
+          <w:pPr>
+            <w:pStyle w:val="TableofFigures"/>
+            <w:tabs>
+              <w:tab w:val="right" w:leader="dot" w:pos="9350"/>
+            </w:tabs>
+            <w:rPr>
+              <w:rFonts w:asciiTheme="minorHAnsi" w:eastAsiaTheme="minorEastAsia" w:hAnsiTheme="minorHAnsi"/>
+              <w:noProof/>
+              <w:sz w:val="22"/>
+            </w:rPr>
+          </w:pPr>
+          <w:hyperlink w:anchor="_Toc29399837" w:history="1">
+            <w:r>
+              <w:rPr>
+                <w:rStyle w:val="Hyperlink"/>
+                <w:noProof/>
+              </w:rPr>
+              <w:t>Figure 6. Humber Sense Hat Prototype PCB.</w:t>
+            </w:r>
+            <w:r>
+              <w:rPr>
+                <w:noProof/>
+                <w:webHidden/>
+              </w:rPr>
+              <w:tab/>
+            </w:r>
+            <w:r>
+              <w:rPr>
+                <w:noProof/>
+                <w:webHidden/>
+              </w:rPr>
+              <w:fldChar w:fldCharType="begin"/>
+            </w:r>
+            <w:r>
+              <w:rPr>
+                <w:noProof/>
+                <w:webHidden/>
+              </w:rPr>
+              <w:instrText xml:space="preserve"> PAGEREF _Toc29399837 \h </w:instrText>
+            </w:r>
+            <w:r>
+              <w:rPr>
+                <w:noProof/>
+                <w:webHidden/>
+              </w:rPr>
+            </w:r>
+            <w:r>
+              <w:rPr>
+                <w:noProof/>
+                <w:webHidden/>
+              </w:rPr>
+              <w:fldChar w:fldCharType="separate"/>
+            </w:r>
+            <w:r>
+              <w:rPr>
+                <w:noProof/>
+                <w:webHidden/>
+              </w:rPr>
+              <w:t>22</w:t>
+            </w:r>
+            <w:r>
+              <w:rPr>
+                <w:noProof/>
+                <w:webHidden/>
+              </w:rPr>
+              <w:fldChar w:fldCharType="end"/>
+            </w:r>
+          </w:hyperlink>
+        </w:p>
+        <w:p>
+          <w:pPr>
+            <w:pStyle w:val="TableofFigures"/>
+            <w:tabs>
+              <w:tab w:val="right" w:leader="dot" w:pos="9350"/>
+            </w:tabs>
+            <w:rPr>
+              <w:rFonts w:asciiTheme="minorHAnsi" w:eastAsiaTheme="minorEastAsia" w:hAnsiTheme="minorHAnsi"/>
+              <w:noProof/>
+              <w:sz w:val="22"/>
+            </w:rPr>
+          </w:pPr>
+          <w:hyperlink w:anchor="_Toc29399838" w:history="1">
+            <w:r>
+              <w:rPr>
+                <w:rStyle w:val="Hyperlink"/>
+                <w:noProof/>
+              </w:rPr>
+              <w:t>Figure 7. Example enclosure.</w:t>
+            </w:r>
+            <w:r>
+              <w:rPr>
+                <w:noProof/>
+                <w:webHidden/>
+              </w:rPr>
+              <w:tab/>
+            </w:r>
+            <w:r>
+              <w:rPr>
+                <w:noProof/>
+                <w:webHidden/>
+              </w:rPr>
+              <w:fldChar w:fldCharType="begin"/>
+            </w:r>
+            <w:r>
+              <w:rPr>
+                <w:noProof/>
+                <w:webHidden/>
+              </w:rPr>
+              <w:instrText xml:space="preserve"> PAGEREF _Toc29399838 \h </w:instrText>
+            </w:r>
+            <w:r>
+              <w:rPr>
+                <w:noProof/>
+                <w:webHidden/>
+              </w:rPr>
+            </w:r>
+            <w:r>
+              <w:rPr>
+                <w:noProof/>
+                <w:webHidden/>
+              </w:rPr>
+              <w:fldChar w:fldCharType="separate"/>
+            </w:r>
+            <w:r>
+              <w:rPr>
+                <w:noProof/>
+                <w:webHidden/>
+              </w:rPr>
+              <w:t>23</w:t>
+            </w:r>
+            <w:r>
+              <w:rPr>
+                <w:noProof/>
+                <w:webHidden/>
+              </w:rPr>
+              <w:fldChar w:fldCharType="end"/>
+            </w:r>
+          </w:hyperlink>
+        </w:p>
+        <w:p>
           <w:r>
             <w:fldChar w:fldCharType="end"/>
           </w:r>
@@ -3167,12 +3304,12 @@
           <w:pPr>
             <w:pStyle w:val="Heading1"/>
           </w:pPr>
-          <w:bookmarkStart w:id="4" w:name="_Toc27658521"/>
+          <w:bookmarkStart w:id="5" w:name="_Toc29399805"/>
           <w:r>
             <w:lastRenderedPageBreak/>
             <w:t>1.0 Introduction</w:t>
           </w:r>
-          <w:bookmarkEnd w:id="4"/>
+          <w:bookmarkEnd w:id="5"/>
         </w:p>
         <w:p>
           <w:r>
@@ -3189,14 +3326,14 @@
           <w:pPr>
             <w:pStyle w:val="Heading2"/>
           </w:pPr>
-          <w:bookmarkStart w:id="5" w:name="_Toc27658522"/>
+          <w:bookmarkStart w:id="6" w:name="_Toc29399806"/>
           <w:r>
             <w:t xml:space="preserve">1.1 </w:t>
           </w:r>
           <w:r>
             <w:t>Scope and Requirements</w:t>
           </w:r>
-          <w:bookmarkEnd w:id="5"/>
+          <w:bookmarkEnd w:id="6"/>
         </w:p>
         <w:p>
           <w:r>
@@ -3209,15 +3346,7 @@
             <w:t xml:space="preserve">an </w:t>
           </w:r>
           <w:r>
-            <w:t>Internet of Things (</w:t>
-          </w:r>
-          <w:proofErr w:type="spellStart"/>
-          <w:r>
-            <w:t>IoT</w:t>
-          </w:r>
-          <w:proofErr w:type="spellEnd"/>
-          <w:r>
-            <w:t xml:space="preserve">) capstone project </w:t>
+            <w:t xml:space="preserve">Internet of Things (IoT) capstone project </w:t>
           </w:r>
           <w:r>
             <w:t xml:space="preserve">that </w:t>
@@ -3330,12 +3459,12 @@
           <w:pPr>
             <w:pStyle w:val="Heading1"/>
           </w:pPr>
-          <w:bookmarkStart w:id="6" w:name="_Toc27658523"/>
+          <w:bookmarkStart w:id="7" w:name="_Toc29399807"/>
           <w:r>
             <w:lastRenderedPageBreak/>
             <w:t>2.0 Background</w:t>
           </w:r>
-          <w:bookmarkEnd w:id="6"/>
+          <w:bookmarkEnd w:id="7"/>
         </w:p>
         <w:p>
           <w:r>
@@ -3520,25 +3649,25 @@
           <w:pPr>
             <w:pStyle w:val="Heading1"/>
           </w:pPr>
-          <w:bookmarkStart w:id="7" w:name="_Toc27658524"/>
+          <w:bookmarkStart w:id="8" w:name="_Toc29399808"/>
           <w:r>
             <w:lastRenderedPageBreak/>
             <w:t>3.0 Methodology</w:t>
           </w:r>
-          <w:bookmarkEnd w:id="7"/>
+          <w:bookmarkEnd w:id="8"/>
         </w:p>
         <w:p>
           <w:pPr>
             <w:pStyle w:val="Heading2"/>
           </w:pPr>
-          <w:bookmarkStart w:id="8" w:name="_Toc27658525"/>
+          <w:bookmarkStart w:id="9" w:name="_Toc29399809"/>
           <w:r>
             <w:t xml:space="preserve">3.1 </w:t>
           </w:r>
           <w:r>
             <w:t>Required Resources</w:t>
           </w:r>
-          <w:bookmarkEnd w:id="8"/>
+          <w:bookmarkEnd w:id="9"/>
         </w:p>
         <w:p>
           <w:r>
@@ -3573,72 +3702,64 @@
         </w:p>
         <w:p>
           <w:r>
-            <w:t xml:space="preserve">/1 </w:t>
-          </w:r>
-          <w:proofErr w:type="gramStart"/>
-          <w:r>
-            <w:t>Working</w:t>
-          </w:r>
-          <w:proofErr w:type="gramEnd"/>
-          <w:r>
-            <w:t xml:space="preserve"> time versus lead time (250 words)</w:t>
+            <w:t>/1 Working time versus lead time (250 words)</w:t>
           </w:r>
         </w:p>
         <w:p>
           <w:pPr>
             <w:pStyle w:val="Heading3"/>
           </w:pPr>
-          <w:bookmarkStart w:id="9" w:name="_Toc27658526"/>
+          <w:bookmarkStart w:id="10" w:name="_Toc29399810"/>
           <w:r>
             <w:t>3.1.1 Parts, Components, Materials</w:t>
           </w:r>
-          <w:bookmarkEnd w:id="9"/>
+          <w:bookmarkEnd w:id="10"/>
         </w:p>
         <w:p>
           <w:pPr>
             <w:pStyle w:val="Heading3"/>
           </w:pPr>
-          <w:bookmarkStart w:id="10" w:name="_Toc27658527"/>
+          <w:bookmarkStart w:id="11" w:name="_Toc29399811"/>
           <w:r>
             <w:t>3.1.2 Manufacturing</w:t>
           </w:r>
-          <w:bookmarkEnd w:id="10"/>
+          <w:bookmarkEnd w:id="11"/>
         </w:p>
         <w:p>
           <w:pPr>
             <w:pStyle w:val="Heading3"/>
           </w:pPr>
-          <w:bookmarkStart w:id="11" w:name="_Toc27658528"/>
+          <w:bookmarkStart w:id="12" w:name="_Toc29399812"/>
           <w:r>
             <w:t>3.1.3 Tools and Facilities</w:t>
           </w:r>
-          <w:bookmarkEnd w:id="11"/>
+          <w:bookmarkEnd w:id="12"/>
         </w:p>
         <w:p>
           <w:pPr>
             <w:pStyle w:val="Heading3"/>
           </w:pPr>
-          <w:bookmarkStart w:id="12" w:name="_Toc27658529"/>
+          <w:bookmarkStart w:id="13" w:name="_Toc29399813"/>
           <w:r>
             <w:t xml:space="preserve">3.1.4 </w:t>
           </w:r>
           <w:r>
             <w:t>Shipping, duty, taxes</w:t>
           </w:r>
-          <w:bookmarkEnd w:id="12"/>
+          <w:bookmarkEnd w:id="13"/>
         </w:p>
         <w:p>
           <w:pPr>
             <w:pStyle w:val="Heading3"/>
           </w:pPr>
-          <w:bookmarkStart w:id="13" w:name="_Toc27658530"/>
+          <w:bookmarkStart w:id="14" w:name="_Toc29399814"/>
           <w:r>
             <w:t>3.1.5</w:t>
           </w:r>
           <w:r>
             <w:t xml:space="preserve"> Time expenditure</w:t>
           </w:r>
-          <w:bookmarkEnd w:id="13"/>
+          <w:bookmarkEnd w:id="14"/>
         </w:p>
         <w:p>
           <w:r>
@@ -3661,7 +3782,7 @@
           <w:pPr>
             <w:pStyle w:val="Heading2"/>
           </w:pPr>
-          <w:bookmarkStart w:id="14" w:name="_Toc27658531"/>
+          <w:bookmarkStart w:id="15" w:name="_Toc29399815"/>
           <w:r>
             <w:t>3</w:t>
           </w:r>
@@ -3671,7 +3792,7 @@
           <w:r>
             <w:t>2 Development Platform</w:t>
           </w:r>
-          <w:bookmarkEnd w:id="14"/>
+          <w:bookmarkEnd w:id="15"/>
           <w:r>
             <w:t xml:space="preserve"> </w:t>
           </w:r>
@@ -3680,14 +3801,11 @@
           <w:pPr>
             <w:pStyle w:val="Heading3"/>
           </w:pPr>
-          <w:bookmarkStart w:id="15" w:name="_Toc27658532"/>
-          <w:r>
-            <w:t xml:space="preserve">3.2.1 </w:t>
-          </w:r>
-          <w:r>
-            <w:t>Mobile Application</w:t>
-          </w:r>
-          <w:bookmarkEnd w:id="15"/>
+          <w:bookmarkStart w:id="16" w:name="_Toc29399816"/>
+          <w:r>
+            <w:t>3.2.1 Mobile Application</w:t>
+          </w:r>
+          <w:bookmarkEnd w:id="16"/>
         </w:p>
         <w:p>
           <w:r>
@@ -3701,16 +3819,7 @@
         </w:p>
         <w:p>
           <w:r>
-            <w:t>/1 Memo by student A</w:t>
-          </w:r>
-          <w:r>
-            <w:t xml:space="preserve"> + </w:t>
-          </w:r>
-          <w:r>
-            <w:t>How did you make your Mobile Application?</w:t>
-          </w:r>
-          <w:r>
-            <w:t xml:space="preserve"> (500 words)</w:t>
+            <w:t>/1 Memo by student A + How did you make your Mobile Application? (500 words)</w:t>
           </w:r>
         </w:p>
         <w:p>
@@ -3810,8 +3919,8 @@
           <w:pPr>
             <w:pStyle w:val="Caption"/>
           </w:pPr>
-          <w:bookmarkStart w:id="16" w:name="_Ref25324813"/>
-          <w:bookmarkStart w:id="17" w:name="_Toc27658547"/>
+          <w:bookmarkStart w:id="17" w:name="_Ref25324813"/>
+          <w:bookmarkStart w:id="18" w:name="_Toc29399832"/>
           <w:r>
             <w:lastRenderedPageBreak/>
             <w:t xml:space="preserve">Figure </w:t>
@@ -3846,30 +3955,24 @@
             </w:rPr>
             <w:fldChar w:fldCharType="end"/>
           </w:r>
-          <w:bookmarkEnd w:id="16"/>
+          <w:bookmarkEnd w:id="17"/>
           <w:r>
             <w:t>. B</w:t>
           </w:r>
           <w:r>
             <w:t>y Android Studio - https://developer.android.com/studio/, CC BY-SA 4.0, https://commons.wikimedia.org/w/index.php?curid=74094999</w:t>
           </w:r>
-          <w:bookmarkEnd w:id="17"/>
+          <w:bookmarkEnd w:id="18"/>
         </w:p>
         <w:p>
           <w:pPr>
             <w:pStyle w:val="Heading3"/>
           </w:pPr>
-          <w:bookmarkStart w:id="18" w:name="_Toc27658533"/>
-          <w:r>
-            <w:t>3.2.</w:t>
-          </w:r>
-          <w:r>
-            <w:t>2</w:t>
-          </w:r>
-          <w:r>
-            <w:t xml:space="preserve"> Image/firmware</w:t>
-          </w:r>
-          <w:bookmarkEnd w:id="18"/>
+          <w:bookmarkStart w:id="19" w:name="_Toc29399817"/>
+          <w:r>
+            <w:t>3.2.2 Image/firmware</w:t>
+          </w:r>
+          <w:bookmarkEnd w:id="19"/>
         </w:p>
         <w:p>
           <w:r>
@@ -3883,19 +3986,7 @@
         </w:p>
         <w:p>
           <w:r>
-            <w:t>/1 Memo by student B</w:t>
-          </w:r>
-          <w:r>
-            <w:t xml:space="preserve"> </w:t>
-          </w:r>
-          <w:r>
-            <w:t xml:space="preserve">+ How did you make your </w:t>
-          </w:r>
-          <w:r>
-            <w:t>Image/firmware</w:t>
-          </w:r>
-          <w:r>
-            <w:t>? (500 words)</w:t>
+            <w:t>/1 Memo by student B + How did you make your Image/firmware? (500 words)</w:t>
           </w:r>
         </w:p>
         <w:p>
@@ -3917,7 +4008,7 @@
           <w:pPr>
             <w:pStyle w:val="Heading3"/>
           </w:pPr>
-          <w:bookmarkStart w:id="19" w:name="_Toc27658534"/>
+          <w:bookmarkStart w:id="20" w:name="_Toc29399818"/>
           <w:r>
             <w:t>3.2.</w:t>
           </w:r>
@@ -3927,7 +4018,7 @@
           <w:r>
             <w:t xml:space="preserve"> Breadboard/Independent PCBs</w:t>
           </w:r>
-          <w:bookmarkEnd w:id="19"/>
+          <w:bookmarkEnd w:id="20"/>
         </w:p>
         <w:p>
           <w:r>
@@ -4014,15 +4105,7 @@
             </w:sdtContent>
           </w:sdt>
           <w:r>
-            <w:t xml:space="preserve"> </w:t>
-          </w:r>
-          <w:proofErr w:type="gramStart"/>
-          <w:r>
-            <w:t>led</w:t>
-          </w:r>
-          <w:proofErr w:type="gramEnd"/>
-          <w:r>
-            <w:t xml:space="preserve"> to a breadboard layout </w:t>
+            <w:t xml:space="preserve"> led to a breadboard layout </w:t>
           </w:r>
           <w:r>
             <w:fldChar w:fldCharType="begin"/>
@@ -4217,8 +4300,8 @@
           <w:pPr>
             <w:pStyle w:val="Caption"/>
           </w:pPr>
-          <w:bookmarkStart w:id="20" w:name="_Ref25325583"/>
-          <w:bookmarkStart w:id="21" w:name="_Toc27658548"/>
+          <w:bookmarkStart w:id="21" w:name="_Ref25325583"/>
+          <w:bookmarkStart w:id="22" w:name="_Toc29399833"/>
           <w:r>
             <w:t xml:space="preserve">Figure </w:t>
           </w:r>
@@ -4252,22 +4335,14 @@
             </w:rPr>
             <w:fldChar w:fldCharType="end"/>
           </w:r>
-          <w:bookmarkEnd w:id="20"/>
+          <w:bookmarkEnd w:id="21"/>
           <w:r>
             <w:t xml:space="preserve">. Initial schematic. </w:t>
           </w:r>
           <w:r>
-            <w:t>This work is a derivative of "http://fritzing.org/parts/" by Fritzing, used under CC</w:t>
-          </w:r>
-          <w:proofErr w:type="gramStart"/>
-          <w:r>
-            <w:t>:BY</w:t>
-          </w:r>
-          <w:proofErr w:type="gramEnd"/>
-          <w:r>
-            <w:t>-SA 3.0.</w:t>
-          </w:r>
-          <w:bookmarkEnd w:id="21"/>
+            <w:t>This work is a derivative of "http://fritzing.org/parts/" by Fritzing, used under CC:BY-SA 3.0.</w:t>
+          </w:r>
+          <w:bookmarkEnd w:id="22"/>
         </w:p>
         <w:p>
           <w:pPr>
@@ -4324,8 +4399,8 @@
           <w:pPr>
             <w:pStyle w:val="Caption"/>
           </w:pPr>
-          <w:bookmarkStart w:id="22" w:name="_Ref25324836"/>
-          <w:bookmarkStart w:id="23" w:name="_Toc27658549"/>
+          <w:bookmarkStart w:id="23" w:name="_Ref25324836"/>
+          <w:bookmarkStart w:id="24" w:name="_Toc29399834"/>
           <w:r>
             <w:t xml:space="preserve">Figure </w:t>
           </w:r>
@@ -4359,22 +4434,14 @@
             </w:rPr>
             <w:fldChar w:fldCharType="end"/>
           </w:r>
-          <w:bookmarkEnd w:id="22"/>
+          <w:bookmarkEnd w:id="23"/>
           <w:r>
             <w:t xml:space="preserve">. </w:t>
           </w:r>
           <w:r>
-            <w:t>This work is a derivative of "http://fritzing.org/parts/" by Fritzing, used under CC</w:t>
-          </w:r>
-          <w:proofErr w:type="gramStart"/>
-          <w:r>
-            <w:t>:BY</w:t>
-          </w:r>
-          <w:proofErr w:type="gramEnd"/>
-          <w:r>
-            <w:t>-SA 3.0.</w:t>
-          </w:r>
-          <w:bookmarkEnd w:id="23"/>
+            <w:t>This work is a derivative of "http://fritzing.org/parts/" by Fritzing, used under CC:BY-SA 3.0.</w:t>
+          </w:r>
+          <w:bookmarkEnd w:id="24"/>
         </w:p>
         <w:p>
           <w:pPr>
@@ -4432,8 +4499,8 @@
           <w:pPr>
             <w:pStyle w:val="Caption"/>
           </w:pPr>
-          <w:bookmarkStart w:id="24" w:name="_Ref25325837"/>
-          <w:bookmarkStart w:id="25" w:name="_Toc27658550"/>
+          <w:bookmarkStart w:id="25" w:name="_Ref25325837"/>
+          <w:bookmarkStart w:id="26" w:name="_Toc29399835"/>
           <w:r>
             <w:t xml:space="preserve">Figure </w:t>
           </w:r>
@@ -4467,17 +4534,17 @@
             </w:rPr>
             <w:fldChar w:fldCharType="end"/>
           </w:r>
-          <w:bookmarkEnd w:id="24"/>
+          <w:bookmarkEnd w:id="25"/>
           <w:r>
             <w:t>. Breadboard prototype.</w:t>
           </w:r>
-          <w:bookmarkEnd w:id="25"/>
+          <w:bookmarkEnd w:id="26"/>
         </w:p>
         <w:p>
           <w:pPr>
             <w:pStyle w:val="Heading3"/>
           </w:pPr>
-          <w:bookmarkStart w:id="26" w:name="_Toc27658535"/>
+          <w:bookmarkStart w:id="27" w:name="_Toc29399819"/>
           <w:r>
             <w:t>3.2.</w:t>
           </w:r>
@@ -4487,7 +4554,7 @@
           <w:r>
             <w:t xml:space="preserve"> Printed Circuit Board</w:t>
           </w:r>
-          <w:bookmarkEnd w:id="26"/>
+          <w:bookmarkEnd w:id="27"/>
         </w:p>
         <w:p>
           <w:r>
@@ -4511,13 +4578,8 @@
         </w:p>
         <w:p>
           <w:r>
-            <w:t xml:space="preserve">/1 PCB Tested with </w:t>
-          </w:r>
-          <w:proofErr w:type="spellStart"/>
-          <w:r>
-            <w:t>multimeter</w:t>
-          </w:r>
-          <w:proofErr w:type="spellEnd"/>
+            <w:t>/1 PCB Tested with multimeter</w:t>
+          </w:r>
         </w:p>
         <w:p>
           <w:r>
@@ -4585,8 +4647,8 @@
           <w:pPr>
             <w:pStyle w:val="Caption"/>
           </w:pPr>
-          <w:bookmarkStart w:id="27" w:name="_Ref25325894"/>
-          <w:bookmarkStart w:id="28" w:name="_Toc27658551"/>
+          <w:bookmarkStart w:id="28" w:name="_Ref25325894"/>
+          <w:bookmarkStart w:id="29" w:name="_Toc29399836"/>
           <w:r>
             <w:t xml:space="preserve">Figure </w:t>
           </w:r>
@@ -4620,22 +4682,14 @@
             </w:rPr>
             <w:fldChar w:fldCharType="end"/>
           </w:r>
-          <w:bookmarkEnd w:id="27"/>
+          <w:bookmarkEnd w:id="28"/>
           <w:r>
             <w:t xml:space="preserve">. PCB design </w:t>
           </w:r>
           <w:r>
-            <w:t>This work is a derivative of "http://fritzing.org/parts/" by Fritzing, used under CC</w:t>
-          </w:r>
-          <w:proofErr w:type="gramStart"/>
-          <w:r>
-            <w:t>:BY</w:t>
-          </w:r>
-          <w:proofErr w:type="gramEnd"/>
-          <w:r>
-            <w:t>-SA 3.0.</w:t>
-          </w:r>
-          <w:bookmarkEnd w:id="28"/>
+            <w:t>This work is a derivative of "http://fritzing.org/parts/" by Fritzing, used under CC:BY-SA 3.0.</w:t>
+          </w:r>
+          <w:bookmarkEnd w:id="29"/>
         </w:p>
         <w:p>
           <w:pPr>
@@ -4692,8 +4746,8 @@
           <w:pPr>
             <w:pStyle w:val="Caption"/>
           </w:pPr>
-          <w:bookmarkStart w:id="29" w:name="_Ref25324916"/>
-          <w:bookmarkStart w:id="30" w:name="_Toc27658552"/>
+          <w:bookmarkStart w:id="30" w:name="_Ref25324916"/>
+          <w:bookmarkStart w:id="31" w:name="_Toc29399837"/>
           <w:r>
             <w:t xml:space="preserve">Figure </w:t>
           </w:r>
@@ -4727,7 +4781,7 @@
             </w:rPr>
             <w:fldChar w:fldCharType="end"/>
           </w:r>
-          <w:bookmarkEnd w:id="29"/>
+          <w:bookmarkEnd w:id="30"/>
           <w:r>
             <w:t>. Humber Sense Hat</w:t>
           </w:r>
@@ -4737,13 +4791,13 @@
           <w:r>
             <w:t>.</w:t>
           </w:r>
-          <w:bookmarkEnd w:id="30"/>
+          <w:bookmarkEnd w:id="31"/>
         </w:p>
         <w:p>
           <w:pPr>
             <w:pStyle w:val="Heading3"/>
           </w:pPr>
-          <w:bookmarkStart w:id="31" w:name="_Toc27658536"/>
+          <w:bookmarkStart w:id="32" w:name="_Toc29399820"/>
           <w:r>
             <w:t>3.2.</w:t>
           </w:r>
@@ -4753,7 +4807,7 @@
           <w:r>
             <w:t xml:space="preserve"> Enclosure</w:t>
           </w:r>
-          <w:bookmarkEnd w:id="31"/>
+          <w:bookmarkEnd w:id="32"/>
         </w:p>
         <w:p>
           <w:r>
@@ -4772,15 +4826,7 @@
         </w:p>
         <w:p>
           <w:r>
-            <w:t xml:space="preserve">/1 </w:t>
-          </w:r>
-          <w:proofErr w:type="gramStart"/>
-          <w:r>
-            <w:t>Appropriate</w:t>
-          </w:r>
-          <w:proofErr w:type="gramEnd"/>
-          <w:r>
-            <w:t xml:space="preserve"> parts securely attached.</w:t>
+            <w:t>/1 Appropriate parts securely attached.</w:t>
           </w:r>
         </w:p>
         <w:p>
@@ -4864,7 +4910,7 @@
           <w:pPr>
             <w:pStyle w:val="Caption"/>
           </w:pPr>
-          <w:bookmarkStart w:id="32" w:name="_Toc27658553"/>
+          <w:bookmarkStart w:id="33" w:name="_Toc29399838"/>
           <w:r>
             <w:t xml:space="preserve">Figure </w:t>
           </w:r>
@@ -4879,13 +4925,13 @@
           <w:r>
             <w:t>. Example enclosure.</w:t>
           </w:r>
-          <w:bookmarkEnd w:id="32"/>
+          <w:bookmarkEnd w:id="33"/>
         </w:p>
         <w:p>
           <w:pPr>
             <w:pStyle w:val="Heading2"/>
           </w:pPr>
-          <w:bookmarkStart w:id="33" w:name="_Toc27658537"/>
+          <w:bookmarkStart w:id="34" w:name="_Toc29399821"/>
           <w:r>
             <w:t>3</w:t>
           </w:r>
@@ -4895,7 +4941,7 @@
           <w:r>
             <w:t>Integration</w:t>
           </w:r>
-          <w:bookmarkEnd w:id="33"/>
+          <w:bookmarkEnd w:id="34"/>
         </w:p>
         <w:p>
           <w:r>
@@ -4970,7 +5016,7 @@
           <w:pPr>
             <w:pStyle w:val="Heading3"/>
           </w:pPr>
-          <w:bookmarkStart w:id="34" w:name="_Toc27658538"/>
+          <w:bookmarkStart w:id="35" w:name="_Toc29399822"/>
           <w:r>
             <w:t xml:space="preserve">3.3.1 </w:t>
           </w:r>
@@ -4980,7 +5026,7 @@
           <w:r>
             <w:t>Wireless Connectivity</w:t>
           </w:r>
-          <w:bookmarkEnd w:id="34"/>
+          <w:bookmarkEnd w:id="35"/>
         </w:p>
         <w:p>
           <w:r>
@@ -4994,7 +5040,7 @@
           <w:pPr>
             <w:pStyle w:val="Heading3"/>
           </w:pPr>
-          <w:bookmarkStart w:id="35" w:name="_Toc27658539"/>
+          <w:bookmarkStart w:id="36" w:name="_Toc29399823"/>
           <w:r>
             <w:t>3.3.</w:t>
           </w:r>
@@ -5004,31 +5050,33 @@
           <w:r>
             <w:t xml:space="preserve"> Database Configuration</w:t>
           </w:r>
-          <w:bookmarkEnd w:id="35"/>
+          <w:bookmarkEnd w:id="36"/>
         </w:p>
         <w:p>
           <w:pPr>
             <w:pStyle w:val="Heading3"/>
           </w:pPr>
-          <w:bookmarkStart w:id="36" w:name="_Toc27658540"/>
+          <w:bookmarkStart w:id="37" w:name="_Toc29399824"/>
           <w:r>
             <w:t>3.3.3</w:t>
           </w:r>
           <w:r>
             <w:t xml:space="preserve"> Security</w:t>
           </w:r>
+          <w:bookmarkEnd w:id="37"/>
         </w:p>
         <w:p>
           <w:pPr>
             <w:pStyle w:val="Heading3"/>
           </w:pPr>
+          <w:bookmarkStart w:id="38" w:name="_Toc29399825"/>
           <w:r>
             <w:t xml:space="preserve">3.3.4 </w:t>
           </w:r>
           <w:r>
             <w:t>Testing</w:t>
           </w:r>
-          <w:bookmarkEnd w:id="36"/>
+          <w:bookmarkEnd w:id="38"/>
         </w:p>
         <w:p>
           <w:pPr>
@@ -5048,12 +5096,12 @@
           <w:pPr>
             <w:pStyle w:val="Heading1"/>
           </w:pPr>
-          <w:bookmarkStart w:id="37" w:name="_Toc27658541"/>
+          <w:bookmarkStart w:id="39" w:name="_Toc29399826"/>
           <w:r>
             <w:lastRenderedPageBreak/>
             <w:t>4.0 Results and Discussions</w:t>
           </w:r>
-          <w:bookmarkEnd w:id="37"/>
+          <w:bookmarkEnd w:id="39"/>
         </w:p>
         <w:p>
           <w:r>
@@ -5076,12 +5124,12 @@
           <w:pPr>
             <w:pStyle w:val="Heading1"/>
           </w:pPr>
-          <w:bookmarkStart w:id="38" w:name="_Toc27658542"/>
+          <w:bookmarkStart w:id="40" w:name="_Toc29399827"/>
           <w:r>
             <w:lastRenderedPageBreak/>
             <w:t>5.0 Conclusions</w:t>
           </w:r>
-          <w:bookmarkEnd w:id="38"/>
+          <w:bookmarkEnd w:id="40"/>
         </w:p>
         <w:p>
           <w:r>
@@ -5128,7 +5176,7 @@
             <w:t>/1 Conclusion</w:t>
           </w:r>
         </w:p>
-        <w:bookmarkStart w:id="39" w:name="_Toc27658543" w:displacedByCustomXml="next"/>
+        <w:bookmarkStart w:id="41" w:name="_Toc29399828" w:displacedByCustomXml="next"/>
         <w:sdt>
           <w:sdtPr>
             <w:rPr>
@@ -5160,7 +5208,7 @@
               <w:r>
                 <w:t>References</w:t>
               </w:r>
-              <w:bookmarkEnd w:id="39"/>
+              <w:bookmarkEnd w:id="41"/>
             </w:p>
             <w:sdt>
               <w:sdtPr>
@@ -5353,24 +5401,22 @@
           <w:pPr>
             <w:pStyle w:val="Heading1"/>
           </w:pPr>
-          <w:bookmarkStart w:id="40" w:name="_Toc27658544"/>
-          <w:bookmarkStart w:id="41" w:name="_GoBack"/>
-          <w:bookmarkEnd w:id="41"/>
+          <w:bookmarkStart w:id="42" w:name="_Toc29399829"/>
           <w:r>
             <w:lastRenderedPageBreak/>
             <w:t>7.0 Appendix</w:t>
           </w:r>
-          <w:bookmarkEnd w:id="40"/>
+          <w:bookmarkEnd w:id="42"/>
         </w:p>
         <w:p>
           <w:pPr>
             <w:pStyle w:val="Heading2"/>
           </w:pPr>
-          <w:bookmarkStart w:id="42" w:name="_Toc27658545"/>
+          <w:bookmarkStart w:id="43" w:name="_Toc29399830"/>
           <w:r>
             <w:t>7.1 Firmware code</w:t>
           </w:r>
-          <w:bookmarkEnd w:id="42"/>
+          <w:bookmarkEnd w:id="43"/>
         </w:p>
         <w:p>
           <w:r>
@@ -5399,23 +5445,12 @@
         </w:p>
         <w:p>
           <w:r>
-            <w:t xml:space="preserve">/1 Memo </w:t>
-          </w:r>
-          <w:r>
-            <w:t>including updates</w:t>
-          </w:r>
-        </w:p>
-        <w:p>
-          <w:r>
-            <w:t xml:space="preserve">/1 </w:t>
-          </w:r>
-          <w:proofErr w:type="gramStart"/>
-          <w:r>
-            <w:t>Financial</w:t>
-          </w:r>
-          <w:proofErr w:type="gramEnd"/>
-          <w:r>
-            <w:t xml:space="preserve"> update</w:t>
+            <w:t>/1 Memo including updates</w:t>
+          </w:r>
+        </w:p>
+        <w:p>
+          <w:r>
+            <w:t>/1 Financial update</w:t>
           </w:r>
         </w:p>
         <w:p>
@@ -5437,14 +5472,14 @@
           <w:pPr>
             <w:pStyle w:val="Heading2"/>
           </w:pPr>
-          <w:bookmarkStart w:id="43" w:name="_Toc27658546"/>
+          <w:bookmarkStart w:id="44" w:name="_Toc29399831"/>
           <w:r>
             <w:t>7.2 Application code</w:t>
           </w:r>
         </w:p>
       </w:sdtContent>
     </w:sdt>
-    <w:bookmarkEnd w:id="43" w:displacedByCustomXml="prev"/>
+    <w:bookmarkEnd w:id="44" w:displacedByCustomXml="prev"/>
     <w:p>
       <w:r>
         <w:t>Demo</w:t>
@@ -5518,7 +5553,7 @@
 </file>
 
 <file path=word/endnotes.xml><?xml version="1.0" encoding="utf-8"?>
-<w:endnotes xmlns:wpc="http://schemas.microsoft.com/office/word/2010/wordprocessingCanvas" xmlns:mc="http://schemas.openxmlformats.org/markup-compatibility/2006" xmlns:o="urn:schemas-microsoft-com:office:office" xmlns:r="http://schemas.openxmlformats.org/officeDocument/2006/relationships" xmlns:m="http://schemas.openxmlformats.org/officeDocument/2006/math" xmlns:v="urn:schemas-microsoft-com:vml" xmlns:wp14="http://schemas.microsoft.com/office/word/2010/wordprocessingDrawing" xmlns:wp="http://schemas.openxmlformats.org/drawingml/2006/wordprocessingDrawing" xmlns:w10="urn:schemas-microsoft-com:office:word" xmlns:w="http://schemas.openxmlformats.org/wordprocessingml/2006/main" xmlns:w14="http://schemas.microsoft.com/office/word/2010/wordml" xmlns:w15="http://schemas.microsoft.com/office/word/2012/wordml" xmlns:wpg="http://schemas.microsoft.com/office/word/2010/wordprocessingGroup" xmlns:wpi="http://schemas.microsoft.com/office/word/2010/wordprocessingInk" xmlns:wne="http://schemas.microsoft.com/office/word/2006/wordml" xmlns:wps="http://schemas.microsoft.com/office/word/2010/wordprocessingShape" mc:Ignorable="w14 w15 wp14">
+<w:endnotes xmlns:wpc="http://schemas.microsoft.com/office/word/2010/wordprocessingCanvas" xmlns:cx="http://schemas.microsoft.com/office/drawing/2014/chartex" xmlns:cx1="http://schemas.microsoft.com/office/drawing/2015/9/8/chartex" xmlns:cx2="http://schemas.microsoft.com/office/drawing/2015/10/21/chartex" xmlns:cx3="http://schemas.microsoft.com/office/drawing/2016/5/9/chartex" xmlns:cx4="http://schemas.microsoft.com/office/drawing/2016/5/10/chartex" xmlns:cx5="http://schemas.microsoft.com/office/drawing/2016/5/11/chartex" xmlns:cx6="http://schemas.microsoft.com/office/drawing/2016/5/12/chartex" xmlns:cx7="http://schemas.microsoft.com/office/drawing/2016/5/13/chartex" xmlns:cx8="http://schemas.microsoft.com/office/drawing/2016/5/14/chartex" xmlns:mc="http://schemas.openxmlformats.org/markup-compatibility/2006" xmlns:aink="http://schemas.microsoft.com/office/drawing/2016/ink" xmlns:am3d="http://schemas.microsoft.com/office/drawing/2017/model3d" xmlns:o="urn:schemas-microsoft-com:office:office" xmlns:r="http://schemas.openxmlformats.org/officeDocument/2006/relationships" xmlns:m="http://schemas.openxmlformats.org/officeDocument/2006/math" xmlns:v="urn:schemas-microsoft-com:vml" xmlns:wp14="http://schemas.microsoft.com/office/word/2010/wordprocessingDrawing" xmlns:wp="http://schemas.openxmlformats.org/drawingml/2006/wordprocessingDrawing" xmlns:w10="urn:schemas-microsoft-com:office:word" xmlns:w="http://schemas.openxmlformats.org/wordprocessingml/2006/main" xmlns:w14="http://schemas.microsoft.com/office/word/2010/wordml" xmlns:w15="http://schemas.microsoft.com/office/word/2012/wordml" xmlns:w16cid="http://schemas.microsoft.com/office/word/2016/wordml/cid" xmlns:w16se="http://schemas.microsoft.com/office/word/2015/wordml/symex" xmlns:wpg="http://schemas.microsoft.com/office/word/2010/wordprocessingGroup" xmlns:wpi="http://schemas.microsoft.com/office/word/2010/wordprocessingInk" xmlns:wne="http://schemas.microsoft.com/office/word/2006/wordml" xmlns:wps="http://schemas.microsoft.com/office/word/2010/wordprocessingShape" mc:Ignorable="w14 w15 w16se w16cid wp14">
   <w:endnote w:type="separator" w:id="-1">
     <w:p>
       <w:pPr>
@@ -5543,7 +5578,7 @@
 </file>
 
 <file path=word/footer1.xml><?xml version="1.0" encoding="utf-8"?>
-<w:ftr xmlns:wpc="http://schemas.microsoft.com/office/word/2010/wordprocessingCanvas" xmlns:mc="http://schemas.openxmlformats.org/markup-compatibility/2006" xmlns:o="urn:schemas-microsoft-com:office:office" xmlns:r="http://schemas.openxmlformats.org/officeDocument/2006/relationships" xmlns:m="http://schemas.openxmlformats.org/officeDocument/2006/math" xmlns:v="urn:schemas-microsoft-com:vml" xmlns:wp14="http://schemas.microsoft.com/office/word/2010/wordprocessingDrawing" xmlns:wp="http://schemas.openxmlformats.org/drawingml/2006/wordprocessingDrawing" xmlns:w10="urn:schemas-microsoft-com:office:word" xmlns:w="http://schemas.openxmlformats.org/wordprocessingml/2006/main" xmlns:w14="http://schemas.microsoft.com/office/word/2010/wordml" xmlns:w15="http://schemas.microsoft.com/office/word/2012/wordml" xmlns:wpg="http://schemas.microsoft.com/office/word/2010/wordprocessingGroup" xmlns:wpi="http://schemas.microsoft.com/office/word/2010/wordprocessingInk" xmlns:wne="http://schemas.microsoft.com/office/word/2006/wordml" xmlns:wps="http://schemas.microsoft.com/office/word/2010/wordprocessingShape" mc:Ignorable="w14 w15 wp14">
+<w:ftr xmlns:wpc="http://schemas.microsoft.com/office/word/2010/wordprocessingCanvas" xmlns:cx="http://schemas.microsoft.com/office/drawing/2014/chartex" xmlns:cx1="http://schemas.microsoft.com/office/drawing/2015/9/8/chartex" xmlns:cx2="http://schemas.microsoft.com/office/drawing/2015/10/21/chartex" xmlns:cx3="http://schemas.microsoft.com/office/drawing/2016/5/9/chartex" xmlns:cx4="http://schemas.microsoft.com/office/drawing/2016/5/10/chartex" xmlns:cx5="http://schemas.microsoft.com/office/drawing/2016/5/11/chartex" xmlns:cx6="http://schemas.microsoft.com/office/drawing/2016/5/12/chartex" xmlns:cx7="http://schemas.microsoft.com/office/drawing/2016/5/13/chartex" xmlns:cx8="http://schemas.microsoft.com/office/drawing/2016/5/14/chartex" xmlns:mc="http://schemas.openxmlformats.org/markup-compatibility/2006" xmlns:aink="http://schemas.microsoft.com/office/drawing/2016/ink" xmlns:am3d="http://schemas.microsoft.com/office/drawing/2017/model3d" xmlns:o="urn:schemas-microsoft-com:office:office" xmlns:r="http://schemas.openxmlformats.org/officeDocument/2006/relationships" xmlns:m="http://schemas.openxmlformats.org/officeDocument/2006/math" xmlns:v="urn:schemas-microsoft-com:vml" xmlns:wp14="http://schemas.microsoft.com/office/word/2010/wordprocessingDrawing" xmlns:wp="http://schemas.openxmlformats.org/drawingml/2006/wordprocessingDrawing" xmlns:w10="urn:schemas-microsoft-com:office:word" xmlns:w="http://schemas.openxmlformats.org/wordprocessingml/2006/main" xmlns:w14="http://schemas.microsoft.com/office/word/2010/wordml" xmlns:w15="http://schemas.microsoft.com/office/word/2012/wordml" xmlns:w16cid="http://schemas.microsoft.com/office/word/2016/wordml/cid" xmlns:w16se="http://schemas.microsoft.com/office/word/2015/wordml/symex" xmlns:wpg="http://schemas.microsoft.com/office/word/2010/wordprocessingGroup" xmlns:wpi="http://schemas.microsoft.com/office/word/2010/wordprocessingInk" xmlns:wne="http://schemas.microsoft.com/office/word/2006/wordml" xmlns:wps="http://schemas.microsoft.com/office/word/2010/wordprocessingShape" mc:Ignorable="w14 w15 w16se w16cid wp14">
   <w:sdt>
     <w:sdtPr>
       <w:id w:val="-60259045"/>
@@ -5665,7 +5700,7 @@
 </file>
 
 <file path=word/footer2.xml><?xml version="1.0" encoding="utf-8"?>
-<w:ftr xmlns:wpc="http://schemas.microsoft.com/office/word/2010/wordprocessingCanvas" xmlns:mc="http://schemas.openxmlformats.org/markup-compatibility/2006" xmlns:o="urn:schemas-microsoft-com:office:office" xmlns:r="http://schemas.openxmlformats.org/officeDocument/2006/relationships" xmlns:m="http://schemas.openxmlformats.org/officeDocument/2006/math" xmlns:v="urn:schemas-microsoft-com:vml" xmlns:wp14="http://schemas.microsoft.com/office/word/2010/wordprocessingDrawing" xmlns:wp="http://schemas.openxmlformats.org/drawingml/2006/wordprocessingDrawing" xmlns:w10="urn:schemas-microsoft-com:office:word" xmlns:w="http://schemas.openxmlformats.org/wordprocessingml/2006/main" xmlns:w14="http://schemas.microsoft.com/office/word/2010/wordml" xmlns:w15="http://schemas.microsoft.com/office/word/2012/wordml" xmlns:wpg="http://schemas.microsoft.com/office/word/2010/wordprocessingGroup" xmlns:wpi="http://schemas.microsoft.com/office/word/2010/wordprocessingInk" xmlns:wne="http://schemas.microsoft.com/office/word/2006/wordml" xmlns:wps="http://schemas.microsoft.com/office/word/2010/wordprocessingShape" mc:Ignorable="w14 w15 wp14">
+<w:ftr xmlns:wpc="http://schemas.microsoft.com/office/word/2010/wordprocessingCanvas" xmlns:cx="http://schemas.microsoft.com/office/drawing/2014/chartex" xmlns:cx1="http://schemas.microsoft.com/office/drawing/2015/9/8/chartex" xmlns:cx2="http://schemas.microsoft.com/office/drawing/2015/10/21/chartex" xmlns:cx3="http://schemas.microsoft.com/office/drawing/2016/5/9/chartex" xmlns:cx4="http://schemas.microsoft.com/office/drawing/2016/5/10/chartex" xmlns:cx5="http://schemas.microsoft.com/office/drawing/2016/5/11/chartex" xmlns:cx6="http://schemas.microsoft.com/office/drawing/2016/5/12/chartex" xmlns:cx7="http://schemas.microsoft.com/office/drawing/2016/5/13/chartex" xmlns:cx8="http://schemas.microsoft.com/office/drawing/2016/5/14/chartex" xmlns:mc="http://schemas.openxmlformats.org/markup-compatibility/2006" xmlns:aink="http://schemas.microsoft.com/office/drawing/2016/ink" xmlns:am3d="http://schemas.microsoft.com/office/drawing/2017/model3d" xmlns:o="urn:schemas-microsoft-com:office:office" xmlns:r="http://schemas.openxmlformats.org/officeDocument/2006/relationships" xmlns:m="http://schemas.openxmlformats.org/officeDocument/2006/math" xmlns:v="urn:schemas-microsoft-com:vml" xmlns:wp14="http://schemas.microsoft.com/office/word/2010/wordprocessingDrawing" xmlns:wp="http://schemas.openxmlformats.org/drawingml/2006/wordprocessingDrawing" xmlns:w10="urn:schemas-microsoft-com:office:word" xmlns:w="http://schemas.openxmlformats.org/wordprocessingml/2006/main" xmlns:w14="http://schemas.microsoft.com/office/word/2010/wordml" xmlns:w15="http://schemas.microsoft.com/office/word/2012/wordml" xmlns:w16cid="http://schemas.microsoft.com/office/word/2016/wordml/cid" xmlns:w16se="http://schemas.microsoft.com/office/word/2015/wordml/symex" xmlns:wpg="http://schemas.microsoft.com/office/word/2010/wordprocessingGroup" xmlns:wpi="http://schemas.microsoft.com/office/word/2010/wordprocessingInk" xmlns:wne="http://schemas.microsoft.com/office/word/2006/wordml" xmlns:wps="http://schemas.microsoft.com/office/word/2010/wordprocessingShape" mc:Ignorable="w14 w15 w16se w16cid wp14">
   <w:p>
     <w:pPr>
       <w:pStyle w:val="Footer"/>
@@ -5681,7 +5716,7 @@
 </file>
 
 <file path=word/footnotes.xml><?xml version="1.0" encoding="utf-8"?>
-<w:footnotes xmlns:wpc="http://schemas.microsoft.com/office/word/2010/wordprocessingCanvas" xmlns:mc="http://schemas.openxmlformats.org/markup-compatibility/2006" xmlns:o="urn:schemas-microsoft-com:office:office" xmlns:r="http://schemas.openxmlformats.org/officeDocument/2006/relationships" xmlns:m="http://schemas.openxmlformats.org/officeDocument/2006/math" xmlns:v="urn:schemas-microsoft-com:vml" xmlns:wp14="http://schemas.microsoft.com/office/word/2010/wordprocessingDrawing" xmlns:wp="http://schemas.openxmlformats.org/drawingml/2006/wordprocessingDrawing" xmlns:w10="urn:schemas-microsoft-com:office:word" xmlns:w="http://schemas.openxmlformats.org/wordprocessingml/2006/main" xmlns:w14="http://schemas.microsoft.com/office/word/2010/wordml" xmlns:w15="http://schemas.microsoft.com/office/word/2012/wordml" xmlns:wpg="http://schemas.microsoft.com/office/word/2010/wordprocessingGroup" xmlns:wpi="http://schemas.microsoft.com/office/word/2010/wordprocessingInk" xmlns:wne="http://schemas.microsoft.com/office/word/2006/wordml" xmlns:wps="http://schemas.microsoft.com/office/word/2010/wordprocessingShape" mc:Ignorable="w14 w15 wp14">
+<w:footnotes xmlns:wpc="http://schemas.microsoft.com/office/word/2010/wordprocessingCanvas" xmlns:cx="http://schemas.microsoft.com/office/drawing/2014/chartex" xmlns:cx1="http://schemas.microsoft.com/office/drawing/2015/9/8/chartex" xmlns:cx2="http://schemas.microsoft.com/office/drawing/2015/10/21/chartex" xmlns:cx3="http://schemas.microsoft.com/office/drawing/2016/5/9/chartex" xmlns:cx4="http://schemas.microsoft.com/office/drawing/2016/5/10/chartex" xmlns:cx5="http://schemas.microsoft.com/office/drawing/2016/5/11/chartex" xmlns:cx6="http://schemas.microsoft.com/office/drawing/2016/5/12/chartex" xmlns:cx7="http://schemas.microsoft.com/office/drawing/2016/5/13/chartex" xmlns:cx8="http://schemas.microsoft.com/office/drawing/2016/5/14/chartex" xmlns:mc="http://schemas.openxmlformats.org/markup-compatibility/2006" xmlns:aink="http://schemas.microsoft.com/office/drawing/2016/ink" xmlns:am3d="http://schemas.microsoft.com/office/drawing/2017/model3d" xmlns:o="urn:schemas-microsoft-com:office:office" xmlns:r="http://schemas.openxmlformats.org/officeDocument/2006/relationships" xmlns:m="http://schemas.openxmlformats.org/officeDocument/2006/math" xmlns:v="urn:schemas-microsoft-com:vml" xmlns:wp14="http://schemas.microsoft.com/office/word/2010/wordprocessingDrawing" xmlns:wp="http://schemas.openxmlformats.org/drawingml/2006/wordprocessingDrawing" xmlns:w10="urn:schemas-microsoft-com:office:word" xmlns:w="http://schemas.openxmlformats.org/wordprocessingml/2006/main" xmlns:w14="http://schemas.microsoft.com/office/word/2010/wordml" xmlns:w15="http://schemas.microsoft.com/office/word/2012/wordml" xmlns:w16cid="http://schemas.microsoft.com/office/word/2016/wordml/cid" xmlns:w16se="http://schemas.microsoft.com/office/word/2015/wordml/symex" xmlns:wpg="http://schemas.microsoft.com/office/word/2010/wordprocessingGroup" xmlns:wpi="http://schemas.microsoft.com/office/word/2010/wordprocessingInk" xmlns:wne="http://schemas.microsoft.com/office/word/2006/wordml" xmlns:wps="http://schemas.microsoft.com/office/word/2010/wordprocessingShape" mc:Ignorable="w14 w15 w16se w16cid wp14">
   <w:footnote w:type="separator" w:id="-1">
     <w:p>
       <w:pPr>
@@ -5706,7 +5741,7 @@
 </file>
 
 <file path=word/numbering.xml><?xml version="1.0" encoding="utf-8"?>
-<w:numbering xmlns:wpc="http://schemas.microsoft.com/office/word/2010/wordprocessingCanvas" xmlns:mc="http://schemas.openxmlformats.org/markup-compatibility/2006" xmlns:o="urn:schemas-microsoft-com:office:office" xmlns:r="http://schemas.openxmlformats.org/officeDocument/2006/relationships" xmlns:m="http://schemas.openxmlformats.org/officeDocument/2006/math" xmlns:v="urn:schemas-microsoft-com:vml" xmlns:wp14="http://schemas.microsoft.com/office/word/2010/wordprocessingDrawing" xmlns:wp="http://schemas.openxmlformats.org/drawingml/2006/wordprocessingDrawing" xmlns:w10="urn:schemas-microsoft-com:office:word" xmlns:w="http://schemas.openxmlformats.org/wordprocessingml/2006/main" xmlns:w14="http://schemas.microsoft.com/office/word/2010/wordml" xmlns:w15="http://schemas.microsoft.com/office/word/2012/wordml" xmlns:wpg="http://schemas.microsoft.com/office/word/2010/wordprocessingGroup" xmlns:wpi="http://schemas.microsoft.com/office/word/2010/wordprocessingInk" xmlns:wne="http://schemas.microsoft.com/office/word/2006/wordml" xmlns:wps="http://schemas.microsoft.com/office/word/2010/wordprocessingShape" mc:Ignorable="w14 w15 wp14">
+<w:numbering xmlns:wpc="http://schemas.microsoft.com/office/word/2010/wordprocessingCanvas" xmlns:cx="http://schemas.microsoft.com/office/drawing/2014/chartex" xmlns:cx1="http://schemas.microsoft.com/office/drawing/2015/9/8/chartex" xmlns:cx2="http://schemas.microsoft.com/office/drawing/2015/10/21/chartex" xmlns:cx3="http://schemas.microsoft.com/office/drawing/2016/5/9/chartex" xmlns:cx4="http://schemas.microsoft.com/office/drawing/2016/5/10/chartex" xmlns:cx5="http://schemas.microsoft.com/office/drawing/2016/5/11/chartex" xmlns:cx6="http://schemas.microsoft.com/office/drawing/2016/5/12/chartex" xmlns:cx7="http://schemas.microsoft.com/office/drawing/2016/5/13/chartex" xmlns:cx8="http://schemas.microsoft.com/office/drawing/2016/5/14/chartex" xmlns:mc="http://schemas.openxmlformats.org/markup-compatibility/2006" xmlns:aink="http://schemas.microsoft.com/office/drawing/2016/ink" xmlns:am3d="http://schemas.microsoft.com/office/drawing/2017/model3d" xmlns:o="urn:schemas-microsoft-com:office:office" xmlns:r="http://schemas.openxmlformats.org/officeDocument/2006/relationships" xmlns:m="http://schemas.openxmlformats.org/officeDocument/2006/math" xmlns:v="urn:schemas-microsoft-com:vml" xmlns:wp14="http://schemas.microsoft.com/office/word/2010/wordprocessingDrawing" xmlns:wp="http://schemas.openxmlformats.org/drawingml/2006/wordprocessingDrawing" xmlns:w10="urn:schemas-microsoft-com:office:word" xmlns:w="http://schemas.openxmlformats.org/wordprocessingml/2006/main" xmlns:w14="http://schemas.microsoft.com/office/word/2010/wordml" xmlns:w15="http://schemas.microsoft.com/office/word/2012/wordml" xmlns:w16cid="http://schemas.microsoft.com/office/word/2016/wordml/cid" xmlns:w16se="http://schemas.microsoft.com/office/word/2015/wordml/symex" xmlns:wpg="http://schemas.microsoft.com/office/word/2010/wordprocessingGroup" xmlns:wpi="http://schemas.microsoft.com/office/word/2010/wordprocessingInk" xmlns:wne="http://schemas.microsoft.com/office/word/2006/wordml" xmlns:wps="http://schemas.microsoft.com/office/word/2010/wordprocessingShape" mc:Ignorable="w14 w15 w16se w16cid wp14">
   <w:abstractNum w:abstractNumId="0" w15:restartNumberingAfterBreak="0">
     <w:nsid w:val="30EA4788"/>
     <w:multiLevelType w:val="multilevel"/>
@@ -5827,7 +5862,7 @@
 </file>
 
 <file path=word/styles.xml><?xml version="1.0" encoding="utf-8"?>
-<w:styles xmlns:mc="http://schemas.openxmlformats.org/markup-compatibility/2006" xmlns:r="http://schemas.openxmlformats.org/officeDocument/2006/relationships" xmlns:w="http://schemas.openxmlformats.org/wordprocessingml/2006/main" xmlns:w14="http://schemas.microsoft.com/office/word/2010/wordml" xmlns:w15="http://schemas.microsoft.com/office/word/2012/wordml" mc:Ignorable="w14 w15">
+<w:styles xmlns:mc="http://schemas.openxmlformats.org/markup-compatibility/2006" xmlns:r="http://schemas.openxmlformats.org/officeDocument/2006/relationships" xmlns:w="http://schemas.openxmlformats.org/wordprocessingml/2006/main" xmlns:w14="http://schemas.microsoft.com/office/word/2010/wordml" xmlns:w15="http://schemas.microsoft.com/office/word/2012/wordml" xmlns:w16cid="http://schemas.microsoft.com/office/word/2016/wordml/cid" xmlns:w16se="http://schemas.microsoft.com/office/word/2015/wordml/symex" mc:Ignorable="w14 w15 w16se w16cid">
   <w:docDefaults>
     <w:rPrDefault>
       <w:rPr>
@@ -5843,7 +5878,7 @@
       </w:pPr>
     </w:pPrDefault>
   </w:docDefaults>
-  <w:latentStyles w:defLockedState="0" w:defUIPriority="99" w:defSemiHidden="0" w:defUnhideWhenUsed="0" w:defQFormat="0" w:count="371">
+  <w:latentStyles w:defLockedState="0" w:defUIPriority="99" w:defSemiHidden="0" w:defUnhideWhenUsed="0" w:defQFormat="0" w:count="376">
     <w:lsdException w:name="Normal" w:uiPriority="0" w:qFormat="1"/>
     <w:lsdException w:name="heading 1" w:uiPriority="9" w:qFormat="1"/>
     <w:lsdException w:name="heading 2" w:semiHidden="1" w:uiPriority="9" w:unhideWhenUsed="1" w:qFormat="1"/>
@@ -5949,7 +5984,6 @@
     <w:lsdException w:name="HTML Sample" w:semiHidden="1" w:unhideWhenUsed="1"/>
     <w:lsdException w:name="HTML Typewriter" w:semiHidden="1" w:unhideWhenUsed="1"/>
     <w:lsdException w:name="HTML Variable" w:semiHidden="1" w:unhideWhenUsed="1"/>
-    <w:lsdException w:name="Normal Table" w:semiHidden="1" w:unhideWhenUsed="1"/>
     <w:lsdException w:name="annotation subject" w:semiHidden="1" w:unhideWhenUsed="1"/>
     <w:lsdException w:name="No List" w:semiHidden="1" w:unhideWhenUsed="1"/>
     <w:lsdException w:name="Outline List 1" w:semiHidden="1" w:unhideWhenUsed="1"/>
@@ -5992,11 +6026,8 @@
     <w:lsdException w:name="Table Contemporary" w:semiHidden="1" w:unhideWhenUsed="1"/>
     <w:lsdException w:name="Table Elegant" w:semiHidden="1" w:unhideWhenUsed="1"/>
     <w:lsdException w:name="Table Professional" w:semiHidden="1" w:unhideWhenUsed="1"/>
-    <w:lsdException w:name="Table Subtle 1" w:semiHidden="1" w:unhideWhenUsed="1"/>
     <w:lsdException w:name="Table Subtle 2" w:semiHidden="1" w:unhideWhenUsed="1"/>
     <w:lsdException w:name="Table Web 1" w:semiHidden="1" w:unhideWhenUsed="1"/>
-    <w:lsdException w:name="Table Web 2" w:semiHidden="1" w:unhideWhenUsed="1"/>
-    <w:lsdException w:name="Table Web 3" w:semiHidden="1" w:unhideWhenUsed="1"/>
     <w:lsdException w:name="Balloon Text" w:semiHidden="1" w:unhideWhenUsed="1"/>
     <w:lsdException w:name="Table Grid" w:uiPriority="39"/>
     <w:lsdException w:name="Table Theme" w:semiHidden="1" w:unhideWhenUsed="1"/>
@@ -6215,6 +6246,11 @@
     <w:lsdException w:name="List Table 5 Dark Accent 6" w:uiPriority="50"/>
     <w:lsdException w:name="List Table 6 Colorful Accent 6" w:uiPriority="51"/>
     <w:lsdException w:name="List Table 7 Colorful Accent 6" w:uiPriority="52"/>
+    <w:lsdException w:name="Mention" w:semiHidden="1" w:unhideWhenUsed="1"/>
+    <w:lsdException w:name="Smart Hyperlink" w:semiHidden="1" w:unhideWhenUsed="1"/>
+    <w:lsdException w:name="Hashtag" w:semiHidden="1" w:unhideWhenUsed="1"/>
+    <w:lsdException w:name="Unresolved Mention" w:semiHidden="1" w:unhideWhenUsed="1"/>
+    <w:lsdException w:name="Smart Link" w:semiHidden="1" w:unhideWhenUsed="1"/>
   </w:latentStyles>
   <w:style w:type="paragraph" w:default="1" w:styleId="Normal">
     <w:name w:val="Normal"/>
@@ -6555,7 +6591,7 @@
 </file>
 
 <file path=word/glossary/document.xml><?xml version="1.0" encoding="utf-8"?>
-<w:glossaryDocument xmlns:wpc="http://schemas.microsoft.com/office/word/2010/wordprocessingCanvas" xmlns:mc="http://schemas.openxmlformats.org/markup-compatibility/2006" xmlns:o="urn:schemas-microsoft-com:office:office" xmlns:r="http://schemas.openxmlformats.org/officeDocument/2006/relationships" xmlns:m="http://schemas.openxmlformats.org/officeDocument/2006/math" xmlns:v="urn:schemas-microsoft-com:vml" xmlns:wp14="http://schemas.microsoft.com/office/word/2010/wordprocessingDrawing" xmlns:wp="http://schemas.openxmlformats.org/drawingml/2006/wordprocessingDrawing" xmlns:w10="urn:schemas-microsoft-com:office:word" xmlns:w="http://schemas.openxmlformats.org/wordprocessingml/2006/main" xmlns:w14="http://schemas.microsoft.com/office/word/2010/wordml" xmlns:w15="http://schemas.microsoft.com/office/word/2012/wordml" xmlns:wpg="http://schemas.microsoft.com/office/word/2010/wordprocessingGroup" xmlns:wpi="http://schemas.microsoft.com/office/word/2010/wordprocessingInk" xmlns:wne="http://schemas.microsoft.com/office/word/2006/wordml" xmlns:wps="http://schemas.microsoft.com/office/word/2010/wordprocessingShape" mc:Ignorable="w14 w15 wp14">
+<w:glossaryDocument xmlns:wpc="http://schemas.microsoft.com/office/word/2010/wordprocessingCanvas" xmlns:cx="http://schemas.microsoft.com/office/drawing/2014/chartex" xmlns:cx1="http://schemas.microsoft.com/office/drawing/2015/9/8/chartex" xmlns:cx2="http://schemas.microsoft.com/office/drawing/2015/10/21/chartex" xmlns:cx3="http://schemas.microsoft.com/office/drawing/2016/5/9/chartex" xmlns:cx4="http://schemas.microsoft.com/office/drawing/2016/5/10/chartex" xmlns:cx5="http://schemas.microsoft.com/office/drawing/2016/5/11/chartex" xmlns:cx6="http://schemas.microsoft.com/office/drawing/2016/5/12/chartex" xmlns:cx7="http://schemas.microsoft.com/office/drawing/2016/5/13/chartex" xmlns:cx8="http://schemas.microsoft.com/office/drawing/2016/5/14/chartex" xmlns:mc="http://schemas.openxmlformats.org/markup-compatibility/2006" xmlns:aink="http://schemas.microsoft.com/office/drawing/2016/ink" xmlns:am3d="http://schemas.microsoft.com/office/drawing/2017/model3d" xmlns:o="urn:schemas-microsoft-com:office:office" xmlns:r="http://schemas.openxmlformats.org/officeDocument/2006/relationships" xmlns:m="http://schemas.openxmlformats.org/officeDocument/2006/math" xmlns:v="urn:schemas-microsoft-com:vml" xmlns:wp14="http://schemas.microsoft.com/office/word/2010/wordprocessingDrawing" xmlns:wp="http://schemas.openxmlformats.org/drawingml/2006/wordprocessingDrawing" xmlns:w10="urn:schemas-microsoft-com:office:word" xmlns:w="http://schemas.openxmlformats.org/wordprocessingml/2006/main" xmlns:w14="http://schemas.microsoft.com/office/word/2010/wordml" xmlns:w15="http://schemas.microsoft.com/office/word/2012/wordml" xmlns:w16cid="http://schemas.microsoft.com/office/word/2016/wordml/cid" xmlns:w16se="http://schemas.microsoft.com/office/word/2015/wordml/symex" xmlns:wpg="http://schemas.microsoft.com/office/word/2010/wordprocessingGroup" xmlns:wpi="http://schemas.microsoft.com/office/word/2010/wordprocessingInk" xmlns:wne="http://schemas.microsoft.com/office/word/2006/wordml" xmlns:wps="http://schemas.microsoft.com/office/word/2010/wordprocessingShape" mc:Ignorable="w14 w15 w16se w16cid wp14">
   <w:docParts>
     <w:docPart>
       <w:docPartPr>
@@ -6579,7 +6615,7 @@
           </w:pPr>
           <w:r>
             <w:rPr>
-              <w:color w:val="5B9BD5" w:themeColor="accent1"/>
+              <w:color w:val="4472C4" w:themeColor="accent1"/>
               <w:sz w:val="28"/>
               <w:szCs w:val="28"/>
             </w:rPr>
@@ -6611,7 +6647,7 @@
           <w:r>
             <w:rPr>
               <w:rFonts w:asciiTheme="majorHAnsi" w:eastAsiaTheme="majorEastAsia" w:hAnsiTheme="majorHAnsi" w:cstheme="majorBidi"/>
-              <w:color w:val="5B9BD5" w:themeColor="accent1"/>
+              <w:color w:val="4472C4" w:themeColor="accent1"/>
               <w:sz w:val="88"/>
               <w:szCs w:val="88"/>
             </w:rPr>
@@ -6625,40 +6661,40 @@
 </file>
 
 <file path=word/glossary/fontTable.xml><?xml version="1.0" encoding="utf-8"?>
-<w:fonts xmlns:mc="http://schemas.openxmlformats.org/markup-compatibility/2006" xmlns:r="http://schemas.openxmlformats.org/officeDocument/2006/relationships" xmlns:w="http://schemas.openxmlformats.org/wordprocessingml/2006/main" xmlns:w14="http://schemas.microsoft.com/office/word/2010/wordml" xmlns:w15="http://schemas.microsoft.com/office/word/2012/wordml" mc:Ignorable="w14 w15">
+<w:fonts xmlns:mc="http://schemas.openxmlformats.org/markup-compatibility/2006" xmlns:r="http://schemas.openxmlformats.org/officeDocument/2006/relationships" xmlns:w="http://schemas.openxmlformats.org/wordprocessingml/2006/main" xmlns:w14="http://schemas.microsoft.com/office/word/2010/wordml" xmlns:w15="http://schemas.microsoft.com/office/word/2012/wordml" xmlns:w16cid="http://schemas.microsoft.com/office/word/2016/wordml/cid" xmlns:w16se="http://schemas.microsoft.com/office/word/2015/wordml/symex" mc:Ignorable="w14 w15 w16se w16cid">
   <w:font w:name="Times New Roman">
     <w:panose1 w:val="02020603050405020304"/>
     <w:charset w:val="00"/>
     <w:family w:val="roman"/>
     <w:pitch w:val="variable"/>
-    <w:sig w:usb0="E0002AFF" w:usb1="C0007841" w:usb2="00000009" w:usb3="00000000" w:csb0="000001FF" w:csb1="00000000"/>
+    <w:sig w:usb0="E0002EFF" w:usb1="C000785B" w:usb2="00000009" w:usb3="00000000" w:csb0="000001FF" w:csb1="00000000"/>
   </w:font>
   <w:font w:name="Calibri">
     <w:panose1 w:val="020F0502020204030204"/>
     <w:charset w:val="00"/>
     <w:family w:val="swiss"/>
     <w:pitch w:val="variable"/>
-    <w:sig w:usb0="E00002FF" w:usb1="4000ACFF" w:usb2="00000001" w:usb3="00000000" w:csb0="0000019F" w:csb1="00000000"/>
+    <w:sig w:usb0="E4002EFF" w:usb1="C000247B" w:usb2="00000009" w:usb3="00000000" w:csb0="000001FF" w:csb1="00000000"/>
   </w:font>
   <w:font w:name="Arial">
     <w:panose1 w:val="020B0604020202020204"/>
     <w:charset w:val="00"/>
     <w:family w:val="swiss"/>
     <w:pitch w:val="variable"/>
-    <w:sig w:usb0="E0002AFF" w:usb1="C0007843" w:usb2="00000009" w:usb3="00000000" w:csb0="000001FF" w:csb1="00000000"/>
+    <w:sig w:usb0="E0002EFF" w:usb1="C000785B" w:usb2="00000009" w:usb3="00000000" w:csb0="000001FF" w:csb1="00000000"/>
   </w:font>
   <w:font w:name="Calibri Light">
     <w:panose1 w:val="020F0302020204030204"/>
     <w:charset w:val="00"/>
     <w:family w:val="swiss"/>
     <w:pitch w:val="variable"/>
-    <w:sig w:usb0="A00002EF" w:usb1="4000207B" w:usb2="00000000" w:usb3="00000000" w:csb0="0000019F" w:csb1="00000000"/>
+    <w:sig w:usb0="E4002EFF" w:usb1="C000247B" w:usb2="00000009" w:usb3="00000000" w:csb0="000001FF" w:csb1="00000000"/>
   </w:font>
 </w:fonts>
 </file>
 
 <file path=word/glossary/settings.xml><?xml version="1.0" encoding="utf-8"?>
-<w:settings xmlns:mc="http://schemas.openxmlformats.org/markup-compatibility/2006" xmlns:o="urn:schemas-microsoft-com:office:office" xmlns:r="http://schemas.openxmlformats.org/officeDocument/2006/relationships" xmlns:m="http://schemas.openxmlformats.org/officeDocument/2006/math" xmlns:v="urn:schemas-microsoft-com:vml" xmlns:w10="urn:schemas-microsoft-com:office:word" xmlns:w="http://schemas.openxmlformats.org/wordprocessingml/2006/main" xmlns:w14="http://schemas.microsoft.com/office/word/2010/wordml" xmlns:w15="http://schemas.microsoft.com/office/word/2012/wordml" xmlns:sl="http://schemas.openxmlformats.org/schemaLibrary/2006/main" mc:Ignorable="w14 w15">
+<w:settings xmlns:mc="http://schemas.openxmlformats.org/markup-compatibility/2006" xmlns:o="urn:schemas-microsoft-com:office:office" xmlns:r="http://schemas.openxmlformats.org/officeDocument/2006/relationships" xmlns:m="http://schemas.openxmlformats.org/officeDocument/2006/math" xmlns:v="urn:schemas-microsoft-com:vml" xmlns:w10="urn:schemas-microsoft-com:office:word" xmlns:w="http://schemas.openxmlformats.org/wordprocessingml/2006/main" xmlns:w14="http://schemas.microsoft.com/office/word/2010/wordml" xmlns:w15="http://schemas.microsoft.com/office/word/2012/wordml" xmlns:w16cid="http://schemas.microsoft.com/office/word/2016/wordml/cid" xmlns:w16se="http://schemas.microsoft.com/office/word/2015/wordml/symex" xmlns:sl="http://schemas.openxmlformats.org/schemaLibrary/2006/main" mc:Ignorable="w14 w15 w16se w16cid">
   <w:view w:val="normal"/>
   <w:defaultTabStop w:val="720"/>
   <w:characterSpacingControl w:val="doNotCompress"/>
@@ -6669,12 +6705,14 @@
     <w:compatSetting w:name="enableOpenTypeFeatures" w:uri="http://schemas.microsoft.com/office/word" w:val="1"/>
     <w:compatSetting w:name="doNotFlipMirrorIndents" w:uri="http://schemas.microsoft.com/office/word" w:val="1"/>
     <w:compatSetting w:name="differentiateMultirowTableHeaders" w:uri="http://schemas.microsoft.com/office/word" w:val="1"/>
+    <w:compatSetting w:name="useWord2013TrackBottomHyphenation" w:uri="http://schemas.microsoft.com/office/word" w:val="1"/>
   </w:compat>
   <w:rsids>
     <w:rsidRoot w:val="00B24E7E"/>
     <w:rsid w:val="00702CD9"/>
     <w:rsid w:val="00B24E7E"/>
     <w:rsid w:val="00CA0AE3"/>
+    <w:rsid w:val="00DA6CCD"/>
   </w:rsids>
   <m:mathPr>
     <m:mathFont m:val="Cambria Math"/>
@@ -6698,7 +6736,7 @@
 </file>
 
 <file path=word/glossary/styles.xml><?xml version="1.0" encoding="utf-8"?>
-<w:styles xmlns:mc="http://schemas.openxmlformats.org/markup-compatibility/2006" xmlns:r="http://schemas.openxmlformats.org/officeDocument/2006/relationships" xmlns:w="http://schemas.openxmlformats.org/wordprocessingml/2006/main" xmlns:w14="http://schemas.microsoft.com/office/word/2010/wordml" xmlns:w15="http://schemas.microsoft.com/office/word/2012/wordml" mc:Ignorable="w14 w15">
+<w:styles xmlns:mc="http://schemas.openxmlformats.org/markup-compatibility/2006" xmlns:r="http://schemas.openxmlformats.org/officeDocument/2006/relationships" xmlns:w="http://schemas.openxmlformats.org/wordprocessingml/2006/main" xmlns:w14="http://schemas.microsoft.com/office/word/2010/wordml" xmlns:w15="http://schemas.microsoft.com/office/word/2012/wordml" xmlns:w16cid="http://schemas.microsoft.com/office/word/2016/wordml/cid" xmlns:w16se="http://schemas.microsoft.com/office/word/2015/wordml/symex" mc:Ignorable="w14 w15 w16se w16cid">
   <w:docDefaults>
     <w:rPrDefault>
       <w:rPr>
@@ -6714,7 +6752,7 @@
       </w:pPr>
     </w:pPrDefault>
   </w:docDefaults>
-  <w:latentStyles w:defLockedState="0" w:defUIPriority="99" w:defSemiHidden="0" w:defUnhideWhenUsed="0" w:defQFormat="0" w:count="371">
+  <w:latentStyles w:defLockedState="0" w:defUIPriority="99" w:defSemiHidden="0" w:defUnhideWhenUsed="0" w:defQFormat="0" w:count="376">
     <w:lsdException w:name="Normal" w:uiPriority="0" w:qFormat="1"/>
     <w:lsdException w:name="heading 1" w:uiPriority="9" w:qFormat="1"/>
     <w:lsdException w:name="heading 2" w:semiHidden="1" w:uiPriority="9" w:unhideWhenUsed="1" w:qFormat="1"/>
@@ -6820,7 +6858,6 @@
     <w:lsdException w:name="HTML Sample" w:semiHidden="1" w:unhideWhenUsed="1"/>
     <w:lsdException w:name="HTML Typewriter" w:semiHidden="1" w:unhideWhenUsed="1"/>
     <w:lsdException w:name="HTML Variable" w:semiHidden="1" w:unhideWhenUsed="1"/>
-    <w:lsdException w:name="Normal Table" w:semiHidden="1" w:unhideWhenUsed="1"/>
     <w:lsdException w:name="annotation subject" w:semiHidden="1" w:unhideWhenUsed="1"/>
     <w:lsdException w:name="No List" w:semiHidden="1" w:unhideWhenUsed="1"/>
     <w:lsdException w:name="Outline List 1" w:semiHidden="1" w:unhideWhenUsed="1"/>
@@ -6863,11 +6900,8 @@
     <w:lsdException w:name="Table Contemporary" w:semiHidden="1" w:unhideWhenUsed="1"/>
     <w:lsdException w:name="Table Elegant" w:semiHidden="1" w:unhideWhenUsed="1"/>
     <w:lsdException w:name="Table Professional" w:semiHidden="1" w:unhideWhenUsed="1"/>
-    <w:lsdException w:name="Table Subtle 1" w:semiHidden="1" w:unhideWhenUsed="1"/>
     <w:lsdException w:name="Table Subtle 2" w:semiHidden="1" w:unhideWhenUsed="1"/>
     <w:lsdException w:name="Table Web 1" w:semiHidden="1" w:unhideWhenUsed="1"/>
-    <w:lsdException w:name="Table Web 2" w:semiHidden="1" w:unhideWhenUsed="1"/>
-    <w:lsdException w:name="Table Web 3" w:semiHidden="1" w:unhideWhenUsed="1"/>
     <w:lsdException w:name="Balloon Text" w:semiHidden="1" w:unhideWhenUsed="1"/>
     <w:lsdException w:name="Table Grid" w:uiPriority="39"/>
     <w:lsdException w:name="Table Theme" w:semiHidden="1" w:unhideWhenUsed="1"/>
@@ -7086,6 +7120,11 @@
     <w:lsdException w:name="List Table 5 Dark Accent 6" w:uiPriority="50"/>
     <w:lsdException w:name="List Table 6 Colorful Accent 6" w:uiPriority="51"/>
     <w:lsdException w:name="List Table 7 Colorful Accent 6" w:uiPriority="52"/>
+    <w:lsdException w:name="Mention" w:semiHidden="1" w:unhideWhenUsed="1"/>
+    <w:lsdException w:name="Smart Hyperlink" w:semiHidden="1" w:unhideWhenUsed="1"/>
+    <w:lsdException w:name="Hashtag" w:semiHidden="1" w:unhideWhenUsed="1"/>
+    <w:lsdException w:name="Unresolved Mention" w:semiHidden="1" w:unhideWhenUsed="1"/>
+    <w:lsdException w:name="Smart Link" w:semiHidden="1" w:unhideWhenUsed="1"/>
   </w:latentStyles>
   <w:style w:type="paragraph" w:default="1" w:styleId="Normal">
     <w:name w:val="Normal"/>
@@ -7146,7 +7185,7 @@
 </file>
 
 <file path=word/glossary/webSettings.xml><?xml version="1.0" encoding="utf-8"?>
-<w:webSettings xmlns:mc="http://schemas.openxmlformats.org/markup-compatibility/2006" xmlns:r="http://schemas.openxmlformats.org/officeDocument/2006/relationships" xmlns:w="http://schemas.openxmlformats.org/wordprocessingml/2006/main" xmlns:w14="http://schemas.microsoft.com/office/word/2010/wordml" xmlns:w15="http://schemas.microsoft.com/office/word/2012/wordml" mc:Ignorable="w14 w15">
+<w:webSettings xmlns:mc="http://schemas.openxmlformats.org/markup-compatibility/2006" xmlns:r="http://schemas.openxmlformats.org/officeDocument/2006/relationships" xmlns:w="http://schemas.openxmlformats.org/wordprocessingml/2006/main" xmlns:w14="http://schemas.microsoft.com/office/word/2010/wordml" xmlns:w15="http://schemas.microsoft.com/office/word/2012/wordml" xmlns:w16cid="http://schemas.microsoft.com/office/word/2016/wordml/cid" xmlns:w16se="http://schemas.microsoft.com/office/word/2015/wordml/symex" mc:Ignorable="w14 w15 w16se w16cid">
   <w:optimizeForBrowser/>
   <w:allowPNG/>
 </w:webSettings>
@@ -7525,7 +7564,7 @@
 </file>
 
 <file path=customXml/itemProps2.xml><?xml version="1.0" encoding="utf-8"?>
-<ds:datastoreItem xmlns:ds="http://schemas.openxmlformats.org/officeDocument/2006/customXml" ds:itemID="{7C6BC53C-B837-410A-8ECC-5FF132247ECB}">
+<ds:datastoreItem xmlns:ds="http://schemas.openxmlformats.org/officeDocument/2006/customXml" ds:itemID="{D5F88A31-39F0-4C8D-956C-70F7CE39AABA}">
   <ds:schemaRefs>
     <ds:schemaRef ds:uri="http://schemas.openxmlformats.org/officeDocument/2006/bibliography"/>
   </ds:schemaRefs>

--- a/CENG355/ReportTemplate2019-12-19.docx
+++ b/CENG355/ReportTemplate2019-12-19.docx
@@ -16,6 +16,7 @@
           <w:docPartUnique/>
         </w:docPartObj>
       </w:sdtPr>
+      <w:sdtEndPr/>
       <w:sdtContent>
         <w:p/>
         <w:tbl>
@@ -53,6 +54,7 @@
                   <w:dataBinding w:prefixMappings="xmlns:ns0='http://schemas.openxmlformats.org/package/2006/metadata/core-properties' xmlns:ns1='http://purl.org/dc/elements/1.1/'" w:xpath="/ns0:coreProperties[1]/ns1:creator[1]" w:storeItemID="{6C3C8BC8-F283-45AE-878A-BAB7291924A1}"/>
                   <w:text/>
                 </w:sdtPr>
+                <w:sdtEndPr/>
                 <w:sdtContent>
                   <w:p>
                     <w:pPr>
@@ -91,6 +93,7 @@
             <w:dataBinding w:prefixMappings="xmlns:ns0='http://schemas.openxmlformats.org/package/2006/metadata/core-properties' xmlns:ns1='http://purl.org/dc/elements/1.1/'" w:xpath="/ns0:coreProperties[1]/ns1:title[1]" w:storeItemID="{6C3C8BC8-F283-45AE-878A-BAB7291924A1}"/>
             <w:text/>
           </w:sdtPr>
+          <w:sdtEndPr/>
           <w:sdtContent>
             <w:p>
               <w:pPr>
@@ -195,16 +198,33 @@
             <w:t>Student A</w:t>
           </w:r>
           <w:r>
+            <w:t xml:space="preserve"> (</w:t>
+          </w:r>
+          <w:proofErr w:type="spellStart"/>
+          <w:r>
+            <w:t>Gurkaran</w:t>
+          </w:r>
+          <w:proofErr w:type="spellEnd"/>
+          <w:r>
+            <w:t xml:space="preserve"> Padda)</w:t>
+          </w:r>
+          <w:r>
             <w:t xml:space="preserve">, </w:t>
           </w:r>
           <w:r>
             <w:t>Student B</w:t>
           </w:r>
           <w:r>
+            <w:t xml:space="preserve"> (Ricky Ramnath)</w:t>
+          </w:r>
+          <w:r>
             <w:t xml:space="preserve">, and </w:t>
           </w:r>
           <w:r>
             <w:t>Student C</w:t>
+          </w:r>
+          <w:r>
+            <w:t xml:space="preserve"> (Mohamed Kore)</w:t>
           </w:r>
           <w:r>
             <w:t>, confirm that this work submitted is the joint work of our</w:t>
@@ -282,7 +302,10 @@
             <w:t xml:space="preserve">. In the integration effort </w:t>
           </w:r>
           <w:r>
-            <w:t>Student A is the lead for further development of our mobile application</w:t>
+            <w:t>Student,</w:t>
+          </w:r>
+          <w:r>
+            <w:t xml:space="preserve"> A is the lead for further development of our mobile application</w:t>
           </w:r>
           <w:r>
             <w:t xml:space="preserve">, </w:t>
@@ -438,12 +461,29 @@
           <w:r>
             <w:t xml:space="preserve">will prioritize the orders by location and help to identify a more specific location for The Parts Crib. The 12 Button Keypad will be used to get new registered users to type in a specific randomly generated code into the application upon registration to verify that they identify as a Humber College Student. </w:t>
           </w:r>
-          <w:bookmarkStart w:id="2" w:name="_GoBack"/>
-          <w:bookmarkEnd w:id="2"/>
-        </w:p>
-        <w:p>
-          <w:r>
-            <w:t>Our project description/specifications will be reviewed by, _____, ideally an employer in a position to potentially hire once we graduate. They will also ideally attend the ICT Capstone Expo to see the outcome and be eligible to apply for NSERC funded extension projects. This typically means that they are from a Canadian company that has been revenue generating for a minimum of two years and have a minimum of two full time employees.</w:t>
+        </w:p>
+        <w:p>
+          <w:r>
+            <w:t xml:space="preserve">Our project description/specifications will be reviewed by, </w:t>
+          </w:r>
+          <w:r>
+            <w:t xml:space="preserve">Kristian </w:t>
+          </w:r>
+          <w:proofErr w:type="spellStart"/>
+          <w:r>
+            <w:t>Medri</w:t>
+          </w:r>
+          <w:proofErr w:type="spellEnd"/>
+          <w:r>
+            <w:t xml:space="preserve"> or Vlad </w:t>
+          </w:r>
+          <w:proofErr w:type="spellStart"/>
+          <w:r>
+            <w:t>Porcila</w:t>
+          </w:r>
+          <w:proofErr w:type="spellEnd"/>
+          <w:r>
+            <w:t>, ideally an employer in a position to potentially hire once we graduate. They will also ideally attend the ICT Capstone Expo to see the outcome and be eligible to apply for NSERC funded extension projects. This typically means that they are from a Canadian company that has been revenue generating for a minimum of two years and have a minimum of two full time employees.</w:t>
           </w:r>
         </w:p>
         <w:p>
@@ -476,15 +516,80 @@
           <w:pPr>
             <w:pStyle w:val="Heading1"/>
           </w:pPr>
-          <w:bookmarkStart w:id="3" w:name="_Toc29399803"/>
+          <w:bookmarkStart w:id="2" w:name="_Toc29399803"/>
           <w:r>
             <w:lastRenderedPageBreak/>
             <w:t>Executive Summary</w:t>
           </w:r>
+          <w:bookmarkEnd w:id="2"/>
+          <w:r>
+            <w:t xml:space="preserve"> </w:t>
+          </w:r>
+        </w:p>
+        <w:p>
+          <w:r>
+            <w:t>As a student in the Computer Engineering Technology program, I will be integrating the knowledge and skills I have learned from our program into this Internet of Things themed capstone projec</w:t>
+          </w:r>
+          <w:r>
+            <w:t xml:space="preserve">t. </w:t>
+          </w:r>
+          <w:r>
+            <w:t>This proposal requests the approval to build the hardware portion that will connect</w:t>
+          </w:r>
+          <w:r>
+            <w:t xml:space="preserve"> the RFID Scanner, and the GPS Sensor as well as the 12-Button Keypad to a server as well as our mobile application. </w:t>
+          </w:r>
+          <w:r>
+            <w:t xml:space="preserve">The internet connected hardware will include a custom PCB with sensors for </w:t>
+          </w:r>
+          <w:r>
+            <w:t xml:space="preserve">second factor authentication, and to view location. </w:t>
+          </w:r>
+          <w:r>
+            <w:t xml:space="preserve">The </w:t>
+          </w:r>
+          <w:r>
+            <w:t>Google Firebase</w:t>
+          </w:r>
+          <w:r>
+            <w:t xml:space="preserve"> database will store the data generated from the sensors.</w:t>
+          </w:r>
+          <w:r>
+            <w:t xml:space="preserve"> </w:t>
+          </w:r>
+          <w:r>
+            <w:t>The mobile device functionality will include the ability to see the current data and the data from the past. I will be collaborating with V</w:t>
+          </w:r>
+          <w:r>
+            <w:t xml:space="preserve">lad </w:t>
+          </w:r>
+          <w:proofErr w:type="spellStart"/>
+          <w:r>
+            <w:t>Porcila</w:t>
+          </w:r>
+          <w:proofErr w:type="spellEnd"/>
+          <w:r>
+            <w:t xml:space="preserve">, </w:t>
+          </w:r>
+          <w:r>
+            <w:t>supervisor</w:t>
+          </w:r>
+          <w:r>
+            <w:t xml:space="preserve"> </w:t>
+          </w:r>
+          <w:r>
+            <w:t>of the Humber College Prototyping Lab</w:t>
+          </w:r>
+          <w:r>
+            <w:t>.</w:t>
+          </w:r>
+        </w:p>
+        <w:p>
+          <w:r>
+            <w:t xml:space="preserve">This product is encouraged to be used by the students that attend Humber College. It will be easier to borrow parts from the parts crib in order to have a well-organized operation. This product should be able to show employers my skills I have developed over the years in this program. </w:t>
+          </w:r>
+          <w:bookmarkStart w:id="3" w:name="_GoBack"/>
           <w:bookmarkEnd w:id="3"/>
-          <w:r>
-            <w:t xml:space="preserve"> </w:t>
-          </w:r>
         </w:p>
         <w:p>
           <w:pPr>
@@ -497,7 +602,7 @@
             </w:sectPr>
           </w:pPr>
           <w:r>
-            <w:t>Explain what accomplishments are described by this document and why your product should be purchased and you should be hired by an investor.</w:t>
+            <w:t>This proposal presents a plan for providing a solution for the green house at Humber College.  This is an opportunity to integrate the knowledge and skills developed in our program to create a collaborative capstone project demonstrating my ability to learn how to support projects.  I request approval of this project.</w:t>
           </w:r>
         </w:p>
         <w:sdt>
@@ -3495,6 +3600,7 @@
               <w:id w:val="-33734555"/>
               <w:citation/>
             </w:sdtPr>
+            <w:sdtEndPr/>
             <w:sdtContent>
               <w:r>
                 <w:fldChar w:fldCharType="begin"/>
@@ -3550,6 +3656,7 @@
               <w:id w:val="1940320676"/>
               <w:citation/>
             </w:sdtPr>
+            <w:sdtEndPr/>
             <w:sdtContent>
               <w:r>
                 <w:fldChar w:fldCharType="begin"/>
@@ -3579,6 +3686,7 @@
               <w:id w:val="179638948"/>
               <w:citation/>
             </w:sdtPr>
+            <w:sdtEndPr/>
             <w:sdtContent>
               <w:r>
                 <w:fldChar w:fldCharType="begin"/>
@@ -3608,6 +3716,7 @@
               <w:id w:val="216250143"/>
               <w:citation/>
             </w:sdtPr>
+            <w:sdtEndPr/>
             <w:sdtContent>
               <w:r>
                 <w:fldChar w:fldCharType="begin"/>
@@ -4083,6 +4192,7 @@
               <w:id w:val="153964382"/>
               <w:citation/>
             </w:sdtPr>
+            <w:sdtEndPr/>
             <w:sdtContent>
               <w:r>
                 <w:fldChar w:fldCharType="begin"/>
@@ -4914,14 +5024,27 @@
           <w:r>
             <w:t xml:space="preserve">Figure </w:t>
           </w:r>
-          <w:fldSimple w:instr=" SEQ Figure \* ARABIC ">
-            <w:r>
-              <w:rPr>
-                <w:noProof/>
-              </w:rPr>
-              <w:t>7</w:t>
-            </w:r>
-          </w:fldSimple>
+          <w:r>
+            <w:fldChar w:fldCharType="begin"/>
+          </w:r>
+          <w:r>
+            <w:instrText xml:space="preserve"> SEQ Figure \* ARABIC </w:instrText>
+          </w:r>
+          <w:r>
+            <w:fldChar w:fldCharType="separate"/>
+          </w:r>
+          <w:r>
+            <w:rPr>
+              <w:noProof/>
+            </w:rPr>
+            <w:t>7</w:t>
+          </w:r>
+          <w:r>
+            <w:rPr>
+              <w:noProof/>
+            </w:rPr>
+            <w:fldChar w:fldCharType="end"/>
+          </w:r>
           <w:r>
             <w:t>. Example enclosure.</w:t>
           </w:r>
@@ -5215,6 +5338,7 @@
                 <w:id w:val="-573587230"/>
                 <w:bibliography/>
               </w:sdtPr>
+              <w:sdtEndPr/>
               <w:sdtContent>
                 <w:p>
                   <w:pPr>
@@ -5587,6 +5711,7 @@
         <w:docPartUnique/>
       </w:docPartObj>
     </w:sdtPr>
+    <w:sdtEndPr/>
     <w:sdtContent>
       <w:sdt>
         <w:sdtPr>
@@ -5596,6 +5721,7 @@
             <w:docPartUnique/>
           </w:docPartObj>
         </w:sdtPr>
+        <w:sdtEndPr/>
         <w:sdtContent>
           <w:p>
             <w:pPr>
@@ -5984,6 +6110,7 @@
     <w:lsdException w:name="HTML Sample" w:semiHidden="1" w:unhideWhenUsed="1"/>
     <w:lsdException w:name="HTML Typewriter" w:semiHidden="1" w:unhideWhenUsed="1"/>
     <w:lsdException w:name="HTML Variable" w:semiHidden="1" w:unhideWhenUsed="1"/>
+    <w:lsdException w:name="Normal Table" w:semiHidden="1" w:unhideWhenUsed="1"/>
     <w:lsdException w:name="annotation subject" w:semiHidden="1" w:unhideWhenUsed="1"/>
     <w:lsdException w:name="No List" w:semiHidden="1" w:unhideWhenUsed="1"/>
     <w:lsdException w:name="Outline List 1" w:semiHidden="1" w:unhideWhenUsed="1"/>
@@ -6026,8 +6153,11 @@
     <w:lsdException w:name="Table Contemporary" w:semiHidden="1" w:unhideWhenUsed="1"/>
     <w:lsdException w:name="Table Elegant" w:semiHidden="1" w:unhideWhenUsed="1"/>
     <w:lsdException w:name="Table Professional" w:semiHidden="1" w:unhideWhenUsed="1"/>
+    <w:lsdException w:name="Table Subtle 1" w:semiHidden="1" w:unhideWhenUsed="1"/>
     <w:lsdException w:name="Table Subtle 2" w:semiHidden="1" w:unhideWhenUsed="1"/>
     <w:lsdException w:name="Table Web 1" w:semiHidden="1" w:unhideWhenUsed="1"/>
+    <w:lsdException w:name="Table Web 2" w:semiHidden="1" w:unhideWhenUsed="1"/>
+    <w:lsdException w:name="Table Web 3" w:semiHidden="1" w:unhideWhenUsed="1"/>
     <w:lsdException w:name="Balloon Text" w:semiHidden="1" w:unhideWhenUsed="1"/>
     <w:lsdException w:name="Table Grid" w:uiPriority="39"/>
     <w:lsdException w:name="Table Theme" w:semiHidden="1" w:unhideWhenUsed="1"/>
@@ -6709,6 +6839,7 @@
   </w:compat>
   <w:rsids>
     <w:rsidRoot w:val="00B24E7E"/>
+    <w:rsid w:val="005E7EC1"/>
     <w:rsid w:val="00702CD9"/>
     <w:rsid w:val="00B24E7E"/>
     <w:rsid w:val="00CA0AE3"/>
@@ -6858,6 +6989,7 @@
     <w:lsdException w:name="HTML Sample" w:semiHidden="1" w:unhideWhenUsed="1"/>
     <w:lsdException w:name="HTML Typewriter" w:semiHidden="1" w:unhideWhenUsed="1"/>
     <w:lsdException w:name="HTML Variable" w:semiHidden="1" w:unhideWhenUsed="1"/>
+    <w:lsdException w:name="Normal Table" w:semiHidden="1" w:unhideWhenUsed="1"/>
     <w:lsdException w:name="annotation subject" w:semiHidden="1" w:unhideWhenUsed="1"/>
     <w:lsdException w:name="No List" w:semiHidden="1" w:unhideWhenUsed="1"/>
     <w:lsdException w:name="Outline List 1" w:semiHidden="1" w:unhideWhenUsed="1"/>
@@ -6900,8 +7032,11 @@
     <w:lsdException w:name="Table Contemporary" w:semiHidden="1" w:unhideWhenUsed="1"/>
     <w:lsdException w:name="Table Elegant" w:semiHidden="1" w:unhideWhenUsed="1"/>
     <w:lsdException w:name="Table Professional" w:semiHidden="1" w:unhideWhenUsed="1"/>
+    <w:lsdException w:name="Table Subtle 1" w:semiHidden="1" w:unhideWhenUsed="1"/>
     <w:lsdException w:name="Table Subtle 2" w:semiHidden="1" w:unhideWhenUsed="1"/>
     <w:lsdException w:name="Table Web 1" w:semiHidden="1" w:unhideWhenUsed="1"/>
+    <w:lsdException w:name="Table Web 2" w:semiHidden="1" w:unhideWhenUsed="1"/>
+    <w:lsdException w:name="Table Web 3" w:semiHidden="1" w:unhideWhenUsed="1"/>
     <w:lsdException w:name="Balloon Text" w:semiHidden="1" w:unhideWhenUsed="1"/>
     <w:lsdException w:name="Table Grid" w:uiPriority="39"/>
     <w:lsdException w:name="Table Theme" w:semiHidden="1" w:unhideWhenUsed="1"/>
@@ -7564,7 +7699,7 @@
 </file>
 
 <file path=customXml/itemProps2.xml><?xml version="1.0" encoding="utf-8"?>
-<ds:datastoreItem xmlns:ds="http://schemas.openxmlformats.org/officeDocument/2006/customXml" ds:itemID="{D5F88A31-39F0-4C8D-956C-70F7CE39AABA}">
+<ds:datastoreItem xmlns:ds="http://schemas.openxmlformats.org/officeDocument/2006/customXml" ds:itemID="{C6DB301B-ACF5-427C-AD3B-1C6EDEEE181C}">
   <ds:schemaRefs>
     <ds:schemaRef ds:uri="http://schemas.openxmlformats.org/officeDocument/2006/bibliography"/>
   </ds:schemaRefs>
